--- a/Milestone1_Report.docx
+++ b/Milestone1_Report.docx
@@ -208,7 +208,6 @@
           <w:szCs w:val="32"/>
         </w:rPr>
       </w:pPr>
-      <w:proofErr w:type="spellStart"/>
       <w:r>
         <w:rPr>
           <w:b/>
@@ -216,19 +215,17 @@
           <w:sz w:val="32"/>
           <w:szCs w:val="32"/>
         </w:rPr>
-        <w:t>Kazi</w:t>
-      </w:r>
-      <w:proofErr w:type="spellEnd"/>
-      <w:r>
-        <w:rPr>
-          <w:b/>
-          <w:bCs/>
+        <w:t>Kazi Zubayer Kader</w:t>
+      </w:r>
+    </w:p>
+    <w:p>
+      <w:pPr>
+        <w:jc w:val="center"/>
+        <w:rPr>
           <w:sz w:val="32"/>
           <w:szCs w:val="32"/>
         </w:rPr>
-        <w:t xml:space="preserve"> </w:t>
-      </w:r>
-      <w:proofErr w:type="spellStart"/>
+      </w:pPr>
       <w:r>
         <w:rPr>
           <w:b/>
@@ -236,55 +233,7 @@
           <w:sz w:val="32"/>
           <w:szCs w:val="32"/>
         </w:rPr>
-        <w:t>Zubayer</w:t>
-      </w:r>
-      <w:proofErr w:type="spellEnd"/>
-      <w:r>
-        <w:rPr>
-          <w:b/>
-          <w:bCs/>
-          <w:sz w:val="32"/>
-          <w:szCs w:val="32"/>
-        </w:rPr>
-        <w:t xml:space="preserve"> Kader</w:t>
-      </w:r>
-    </w:p>
-    <w:p>
-      <w:pPr>
-        <w:jc w:val="center"/>
-        <w:rPr>
-          <w:sz w:val="32"/>
-          <w:szCs w:val="32"/>
-        </w:rPr>
-      </w:pPr>
-      <w:r>
-        <w:rPr>
-          <w:b/>
-          <w:bCs/>
-          <w:sz w:val="32"/>
-          <w:szCs w:val="32"/>
-        </w:rPr>
-        <w:t xml:space="preserve">Ahmed </w:t>
-      </w:r>
-      <w:proofErr w:type="spellStart"/>
-      <w:r>
-        <w:rPr>
-          <w:b/>
-          <w:bCs/>
-          <w:sz w:val="32"/>
-          <w:szCs w:val="32"/>
-        </w:rPr>
-        <w:t>Irtaza</w:t>
-      </w:r>
-      <w:proofErr w:type="spellEnd"/>
-      <w:r>
-        <w:rPr>
-          <w:b/>
-          <w:bCs/>
-          <w:sz w:val="32"/>
-          <w:szCs w:val="32"/>
-        </w:rPr>
-        <w:t xml:space="preserve"> Haque</w:t>
+        <w:t>Ahmed Irtaza Haque</w:t>
       </w:r>
     </w:p>
     <w:p>
@@ -374,8 +323,6 @@
         </w:rPr>
         <w:t xml:space="preserve"> were read in by </w:t>
       </w:r>
-      <w:proofErr w:type="spellStart"/>
-      <w:proofErr w:type="gramStart"/>
       <w:r>
         <w:rPr>
           <w:rFonts w:ascii="TimesNewRomanPSMT" w:hAnsi="TimesNewRomanPSMT" w:cs="TimesNewRomanPSMT"/>
@@ -385,8 +332,6 @@
         </w:rPr>
         <w:t>eda.ipynb</w:t>
       </w:r>
-      <w:proofErr w:type="spellEnd"/>
-      <w:proofErr w:type="gramEnd"/>
       <w:r>
         <w:rPr>
           <w:rFonts w:ascii="TimesNewRomanPSMT" w:hAnsi="TimesNewRomanPSMT" w:cs="TimesNewRomanPSMT"/>
@@ -427,7 +372,7 @@
           <w:rFonts w:ascii="TimesNewRomanPSMT" w:hAnsi="TimesNewRomanPSMT" w:cs="TimesNewRomanPSMT"/>
           <w:color w:val="353535"/>
         </w:rPr>
-        <w:t>outliers. For latitude and longitude values, scatterplots were printed and overlayed over an image of the world map to make sure latitude and longitude values are accurate. For each categorical attribute, histograms were created to understand the distribution of the unique values. Columns in location.csv (case fatality ratio, recovered, active, incidence rate, deaths) were very skewed and could probably contain outliers. The active column also contained negative numbers. Rows with negative numbers were removed first and then statistics and visualizations were created.</w:t>
+        <w:t>outliers. For latitude and longitude values, scatterplots were printed and overlayed over an image of the world map to make sure latitude and longitude values are accurate. For each categorical attribute, histograms were created to understand the distribution of the unique values. Columns in location.csv (case fatality ratio, recovered, active, incidence rate, deaths) were very skewed and could contain outliers. The active column also contained negative numbers. Rows with negative numbers were removed first and then statistics and visualizations were created.</w:t>
       </w:r>
     </w:p>
     <w:p>
@@ -523,7 +468,6 @@
         </w:rPr>
         <w:t xml:space="preserve">where latitude and longitude values were not present. Columns </w:t>
       </w:r>
-      <w:proofErr w:type="spellStart"/>
       <w:r>
         <w:rPr>
           <w:rFonts w:ascii="TimesNewRomanPSMT" w:hAnsi="TimesNewRomanPSMT" w:cs="TimesNewRomanPSMT"/>
@@ -533,7 +477,6 @@
         </w:rPr>
         <w:t>additional_information</w:t>
       </w:r>
-      <w:proofErr w:type="spellEnd"/>
       <w:r>
         <w:rPr>
           <w:rFonts w:ascii="TimesNewRomanPSMT" w:hAnsi="TimesNewRomanPSMT" w:cs="TimesNewRomanPSMT"/>
@@ -734,65 +677,14 @@
         </w:rPr>
         <w:t>(</w:t>
       </w:r>
-      <w:proofErr w:type="spellStart"/>
-      <w:r>
-        <w:rPr>
-          <w:rFonts w:ascii="TimesNewRomanPSMT" w:hAnsi="TimesNewRomanPSMT" w:cs="TimesNewRomanPSMT"/>
-          <w:i/>
-          <w:iCs/>
-          <w:color w:val="353535"/>
-        </w:rPr>
-        <w:t>np.random.normal</w:t>
-      </w:r>
-      <w:proofErr w:type="spellEnd"/>
-      <w:r>
-        <w:rPr>
-          <w:rFonts w:ascii="TimesNewRomanPSMT" w:hAnsi="TimesNewRomanPSMT" w:cs="TimesNewRomanPSMT"/>
-          <w:i/>
-          <w:iCs/>
-          <w:color w:val="353535"/>
-        </w:rPr>
-        <w:t>(</w:t>
-      </w:r>
-      <w:proofErr w:type="spellStart"/>
-      <w:r>
-        <w:rPr>
-          <w:rFonts w:ascii="TimesNewRomanPSMT" w:hAnsi="TimesNewRomanPSMT" w:cs="TimesNewRomanPSMT"/>
-          <w:i/>
-          <w:iCs/>
-          <w:color w:val="353535"/>
-        </w:rPr>
-        <w:t>age_mean</w:t>
-      </w:r>
-      <w:proofErr w:type="spellEnd"/>
-      <w:r>
-        <w:rPr>
-          <w:rFonts w:ascii="TimesNewRomanPSMT" w:hAnsi="TimesNewRomanPSMT" w:cs="TimesNewRomanPSMT"/>
-          <w:i/>
-          <w:iCs/>
-          <w:color w:val="353535"/>
-        </w:rPr>
-        <w:t xml:space="preserve">, </w:t>
-      </w:r>
-      <w:proofErr w:type="spellStart"/>
-      <w:r>
-        <w:rPr>
-          <w:rFonts w:ascii="TimesNewRomanPSMT" w:hAnsi="TimesNewRomanPSMT" w:cs="TimesNewRomanPSMT"/>
-          <w:i/>
-          <w:iCs/>
-          <w:color w:val="353535"/>
-        </w:rPr>
-        <w:t>age_std</w:t>
-      </w:r>
-      <w:proofErr w:type="spellEnd"/>
-      <w:r>
-        <w:rPr>
-          <w:rFonts w:ascii="TimesNewRomanPSMT" w:hAnsi="TimesNewRomanPSMT" w:cs="TimesNewRomanPSMT"/>
-          <w:i/>
-          <w:iCs/>
-          <w:color w:val="353535"/>
-        </w:rPr>
-        <w:t>, 1)</w:t>
+      <w:r>
+        <w:rPr>
+          <w:rFonts w:ascii="TimesNewRomanPSMT" w:hAnsi="TimesNewRomanPSMT" w:cs="TimesNewRomanPSMT"/>
+          <w:i/>
+          <w:iCs/>
+          <w:color w:val="353535"/>
+        </w:rPr>
+        <w:t>np.random.normal(age_mean, age_std, 1)</w:t>
       </w:r>
       <w:r>
         <w:rPr>
@@ -886,35 +778,7 @@
         <w:rPr>
           <w:rFonts w:ascii="TimesNewRomanPSMT" w:hAnsi="TimesNewRomanPSMT" w:cs="TimesNewRomanPSMT"/>
         </w:rPr>
-        <w:t xml:space="preserve"> with attribute country was missing. </w:t>
-      </w:r>
-      <w:proofErr w:type="gramStart"/>
-      <w:r>
-        <w:rPr>
-          <w:rFonts w:ascii="TimesNewRomanPSMT" w:hAnsi="TimesNewRomanPSMT" w:cs="TimesNewRomanPSMT"/>
-        </w:rPr>
-        <w:t>So</w:t>
-      </w:r>
-      <w:proofErr w:type="gramEnd"/>
-      <w:r>
-        <w:rPr>
-          <w:rFonts w:ascii="TimesNewRomanPSMT" w:hAnsi="TimesNewRomanPSMT" w:cs="TimesNewRomanPSMT"/>
-        </w:rPr>
-        <w:t xml:space="preserve"> we printed them all. They all had province as “Taiwan”. </w:t>
-      </w:r>
-      <w:proofErr w:type="gramStart"/>
-      <w:r>
-        <w:rPr>
-          <w:rFonts w:ascii="TimesNewRomanPSMT" w:hAnsi="TimesNewRomanPSMT" w:cs="TimesNewRomanPSMT"/>
-        </w:rPr>
-        <w:t>So</w:t>
-      </w:r>
-      <w:proofErr w:type="gramEnd"/>
-      <w:r>
-        <w:rPr>
-          <w:rFonts w:ascii="TimesNewRomanPSMT" w:hAnsi="TimesNewRomanPSMT" w:cs="TimesNewRomanPSMT"/>
-        </w:rPr>
-        <w:t xml:space="preserve"> we assigned “Taiwan” as the country (not sure if Taiwan is the country or China, Google was a little unclear) of the rows that had country missing but had Taiwan as a province.</w:t>
+        <w:t xml:space="preserve"> with attribute country was missing. So we printed them all. They all had province as “Taiwan”. So we assigned “Taiwan” as the country (not sure if Taiwan is the country or China, Google was a little unclear) of the rows that had country missing but had Taiwan as a province.</w:t>
       </w:r>
     </w:p>
     <w:p>
@@ -974,21 +838,7 @@
         <w:rPr>
           <w:rFonts w:ascii="TimesNewRomanPSMT" w:hAnsi="TimesNewRomanPSMT" w:cs="TimesNewRomanPSMT"/>
         </w:rPr>
-        <w:t xml:space="preserve"> </w:t>
-      </w:r>
-      <w:proofErr w:type="spellStart"/>
-      <w:r>
-        <w:rPr>
-          <w:rFonts w:ascii="TimesNewRomanPSMT" w:hAnsi="TimesNewRomanPSMT" w:cs="TimesNewRomanPSMT"/>
-        </w:rPr>
-        <w:t>eg.</w:t>
-      </w:r>
-      <w:proofErr w:type="spellEnd"/>
-      <w:r>
-        <w:rPr>
-          <w:rFonts w:ascii="TimesNewRomanPSMT" w:hAnsi="TimesNewRomanPSMT" w:cs="TimesNewRomanPSMT"/>
-        </w:rPr>
-        <w:t xml:space="preserve"> (province: unknown, country: Togo).</w:t>
+        <w:t xml:space="preserve"> eg. (province: unknown, country: Togo).</w:t>
       </w:r>
     </w:p>
     <w:p>
@@ -1293,21 +1143,7 @@
         <w:rPr>
           <w:rFonts w:ascii="TimesNewRomanPSMT" w:hAnsi="TimesNewRomanPSMT" w:cs="TimesNewRomanPSMT"/>
         </w:rPr>
-        <w:t xml:space="preserve">: Individual has contracted covid-19 and been admitted to a </w:t>
-      </w:r>
-      <w:proofErr w:type="gramStart"/>
-      <w:r>
-        <w:rPr>
-          <w:rFonts w:ascii="TimesNewRomanPSMT" w:hAnsi="TimesNewRomanPSMT" w:cs="TimesNewRomanPSMT"/>
-        </w:rPr>
-        <w:t>hospital, but</w:t>
-      </w:r>
-      <w:proofErr w:type="gramEnd"/>
-      <w:r>
-        <w:rPr>
-          <w:rFonts w:ascii="TimesNewRomanPSMT" w:hAnsi="TimesNewRomanPSMT" w:cs="TimesNewRomanPSMT"/>
-        </w:rPr>
-        <w:t xml:space="preserve"> has neither died nor recovered yet.</w:t>
+        <w:t>: Individual has contracted covid-19 and been admitted to a hospital, but has neither died nor recovered yet.</w:t>
       </w:r>
     </w:p>
     <w:p>
@@ -1318,7 +1154,6 @@
           <w:rFonts w:ascii="TimesNewRomanPSMT" w:hAnsi="TimesNewRomanPSMT" w:cs="TimesNewRomanPSMT"/>
         </w:rPr>
       </w:pPr>
-      <w:proofErr w:type="spellStart"/>
       <w:r>
         <w:rPr>
           <w:rFonts w:ascii="TimesNewRomanPSMT" w:hAnsi="TimesNewRomanPSMT" w:cs="TimesNewRomanPSMT"/>
@@ -1331,7 +1166,6 @@
         </w:rPr>
         <w:t>onhospitalized</w:t>
       </w:r>
-      <w:proofErr w:type="spellEnd"/>
       <w:r>
         <w:rPr>
           <w:rFonts w:ascii="TimesNewRomanPSMT" w:hAnsi="TimesNewRomanPSMT" w:cs="TimesNewRomanPSMT"/>
@@ -1363,21 +1197,7 @@
         <w:rPr>
           <w:rFonts w:ascii="TimesNewRomanPSMT" w:hAnsi="TimesNewRomanPSMT" w:cs="TimesNewRomanPSMT"/>
         </w:rPr>
-        <w:t xml:space="preserve">: Individual </w:t>
-      </w:r>
-      <w:proofErr w:type="gramStart"/>
-      <w:r>
-        <w:rPr>
-          <w:rFonts w:ascii="TimesNewRomanPSMT" w:hAnsi="TimesNewRomanPSMT" w:cs="TimesNewRomanPSMT"/>
-        </w:rPr>
-        <w:t>passed away</w:t>
-      </w:r>
-      <w:proofErr w:type="gramEnd"/>
-      <w:r>
-        <w:rPr>
-          <w:rFonts w:ascii="TimesNewRomanPSMT" w:hAnsi="TimesNewRomanPSMT" w:cs="TimesNewRomanPSMT"/>
-        </w:rPr>
-        <w:t xml:space="preserve"> (may they rest in peace) due to covid-19.</w:t>
+        <w:t>: Individual passed away (may they rest in peace) due to covid-19.</w:t>
       </w:r>
     </w:p>
     <w:p>

--- a/Milestone1_Report.docx
+++ b/Milestone1_Report.docx
@@ -215,7 +215,34 @@
           <w:sz w:val="32"/>
           <w:szCs w:val="32"/>
         </w:rPr>
-        <w:t>Kazi Zubayer Kader</w:t>
+        <w:t xml:space="preserve">Kazi Zubayer </w:t>
+      </w:r>
+      <w:r>
+        <w:rPr>
+          <w:b/>
+          <w:bCs/>
+          <w:sz w:val="32"/>
+          <w:szCs w:val="32"/>
+        </w:rPr>
+        <w:t>Qu</w:t>
+      </w:r>
+      <w:r>
+        <w:rPr>
+          <w:b/>
+          <w:bCs/>
+          <w:sz w:val="32"/>
+          <w:szCs w:val="32"/>
+        </w:rPr>
+        <w:t>ader</w:t>
+      </w:r>
+      <w:r>
+        <w:rPr>
+          <w:b/>
+          <w:bCs/>
+          <w:sz w:val="32"/>
+          <w:szCs w:val="32"/>
+        </w:rPr>
+        <w:t xml:space="preserve"> Dhrubo 301325924</w:t>
       </w:r>
     </w:p>
     <w:p>
@@ -372,7 +399,23 @@
           <w:rFonts w:ascii="TimesNewRomanPSMT" w:hAnsi="TimesNewRomanPSMT" w:cs="TimesNewRomanPSMT"/>
           <w:color w:val="353535"/>
         </w:rPr>
-        <w:t>outliers. For latitude and longitude values, scatterplots were printed and overlayed over an image of the world map to make sure latitude and longitude values are accurate. For each categorical attribute, histograms were created to understand the distribution of the unique values. Columns in location.csv (case fatality ratio, recovered, active, incidence rate, deaths) were very skewed and could contain outliers. The active column also contained negative numbers. Rows with negative numbers were removed first and then statistics and visualizations were created.</w:t>
+        <w:t xml:space="preserve">outliers. For latitude and longitude values, scatterplots were printed and overlayed over an image of the world map to make sure latitude and longitude values are accurate. For each categorical attribute, histograms were created to understand the distribution of the unique values. </w:t>
+      </w:r>
+    </w:p>
+    <w:p>
+      <w:pPr>
+        <w:spacing w:after="0"/>
+        <w:rPr>
+          <w:rFonts w:ascii="TimesNewRomanPSMT" w:hAnsi="TimesNewRomanPSMT" w:cs="TimesNewRomanPSMT"/>
+          <w:color w:val="353535"/>
+        </w:rPr>
+      </w:pPr>
+      <w:r>
+        <w:rPr>
+          <w:rFonts w:ascii="TimesNewRomanPSMT" w:hAnsi="TimesNewRomanPSMT" w:cs="TimesNewRomanPSMT"/>
+          <w:color w:val="353535"/>
+        </w:rPr>
+        <w:t>Columns in location.csv (case fatality ratio, recovered, active, incidence rate, deaths) were very skewed and could contain outliers. The active column also contained negative numbers. Rows with negative numbers were removed first and then statistics and visualizations were created.</w:t>
       </w:r>
     </w:p>
     <w:p>
@@ -498,7 +541,21 @@
           <w:rFonts w:ascii="TimesNewRomanPSMT" w:hAnsi="TimesNewRomanPSMT" w:cs="TimesNewRomanPSMT"/>
           <w:color w:val="353535"/>
         </w:rPr>
-        <w:t xml:space="preserve"> were dropped as we believe the text data would not be of much help during the classification phase as a lot data was missing.</w:t>
+        <w:t xml:space="preserve"> were dropped as we believe the text data would not be of much help during the classification phase as a lot</w:t>
+      </w:r>
+      <w:r>
+        <w:rPr>
+          <w:rFonts w:ascii="TimesNewRomanPSMT" w:hAnsi="TimesNewRomanPSMT" w:cs="TimesNewRomanPSMT"/>
+          <w:color w:val="353535"/>
+        </w:rPr>
+        <w:t xml:space="preserve"> of</w:t>
+      </w:r>
+      <w:r>
+        <w:rPr>
+          <w:rFonts w:ascii="TimesNewRomanPSMT" w:hAnsi="TimesNewRomanPSMT" w:cs="TimesNewRomanPSMT"/>
+          <w:color w:val="353535"/>
+        </w:rPr>
+        <w:t xml:space="preserve"> data was missing.</w:t>
       </w:r>
       <w:r>
         <w:rPr>
@@ -511,11 +568,388 @@
     <w:p>
       <w:pPr>
         <w:spacing w:after="0"/>
-        <w:rPr>
-          <w:rFonts w:ascii="TimesNewRomanPSMT" w:hAnsi="TimesNewRomanPSMT" w:cs="TimesNewRomanPSMT"/>
-          <w:color w:val="353535"/>
-        </w:rPr>
-      </w:pPr>
+        <w:ind w:left="288"/>
+        <w:rPr>
+          <w:rFonts w:ascii="TimesNewRomanPSMT" w:hAnsi="TimesNewRomanPSMT" w:cs="TimesNewRomanPSMT"/>
+          <w:color w:val="353535"/>
+        </w:rPr>
+      </w:pPr>
+      <w:r>
+        <w:rPr>
+          <w:rFonts w:ascii="TimesNewRomanPSMT" w:hAnsi="TimesNewRomanPSMT" w:cs="TimesNewRomanPSMT"/>
+          <w:b/>
+          <w:bCs/>
+          <w:color w:val="353535"/>
+        </w:rPr>
+        <w:t>Age:</w:t>
+      </w:r>
+      <w:r>
+        <w:rPr>
+          <w:rFonts w:ascii="TimesNewRomanPSMT" w:hAnsi="TimesNewRomanPSMT" w:cs="TimesNewRomanPSMT"/>
+          <w:color w:val="353535"/>
+        </w:rPr>
+        <w:t xml:space="preserve"> The values in the form of (</w:t>
+      </w:r>
+      <w:r>
+        <w:rPr>
+          <w:rFonts w:ascii="TimesNewRomanPSMT" w:hAnsi="TimesNewRomanPSMT" w:cs="TimesNewRomanPSMT"/>
+          <w:i/>
+          <w:iCs/>
+          <w:color w:val="353535"/>
+        </w:rPr>
+        <w:t>x-y</w:t>
+      </w:r>
+      <w:r>
+        <w:rPr>
+          <w:rFonts w:ascii="TimesNewRomanPSMT" w:hAnsi="TimesNewRomanPSMT" w:cs="TimesNewRomanPSMT"/>
+          <w:color w:val="353535"/>
+        </w:rPr>
+        <w:t xml:space="preserve">) were found by python regular expression and the </w:t>
+      </w:r>
+      <w:r>
+        <w:rPr>
+          <w:rFonts w:ascii="TimesNewRomanPSMT" w:hAnsi="TimesNewRomanPSMT" w:cs="TimesNewRomanPSMT"/>
+          <w:color w:val="353535"/>
+        </w:rPr>
+        <w:t>average of</w:t>
+      </w:r>
+      <w:r>
+        <w:rPr>
+          <w:rFonts w:ascii="TimesNewRomanPSMT" w:hAnsi="TimesNewRomanPSMT" w:cs="TimesNewRomanPSMT"/>
+          <w:color w:val="353535"/>
+        </w:rPr>
+        <w:t xml:space="preserve"> x and y was assigned to the age. The values like </w:t>
+      </w:r>
+      <w:r>
+        <w:rPr>
+          <w:rFonts w:ascii="TimesNewRomanPSMT" w:hAnsi="TimesNewRomanPSMT" w:cs="TimesNewRomanPSMT"/>
+          <w:i/>
+          <w:iCs/>
+          <w:color w:val="353535"/>
+        </w:rPr>
+        <w:t xml:space="preserve">z-months </w:t>
+      </w:r>
+      <w:r>
+        <w:rPr>
+          <w:rFonts w:ascii="TimesNewRomanPSMT" w:hAnsi="TimesNewRomanPSMT" w:cs="TimesNewRomanPSMT"/>
+          <w:color w:val="353535"/>
+        </w:rPr>
+        <w:t xml:space="preserve">were found by python regular expression and replaced by </w:t>
+      </w:r>
+      <w:r>
+        <w:rPr>
+          <w:rFonts w:ascii="TimesNewRomanPSMT" w:hAnsi="TimesNewRomanPSMT" w:cs="TimesNewRomanPSMT"/>
+          <w:i/>
+          <w:iCs/>
+          <w:color w:val="353535"/>
+        </w:rPr>
+        <w:t>z</w:t>
+      </w:r>
+      <w:r>
+        <w:rPr>
+          <w:rFonts w:ascii="TimesNewRomanPSMT" w:hAnsi="TimesNewRomanPSMT" w:cs="TimesNewRomanPSMT"/>
+          <w:i/>
+          <w:iCs/>
+          <w:color w:val="353535"/>
+        </w:rPr>
+        <w:t>/12</w:t>
+      </w:r>
+      <w:r>
+        <w:rPr>
+          <w:rFonts w:ascii="TimesNewRomanPSMT" w:hAnsi="TimesNewRomanPSMT" w:cs="TimesNewRomanPSMT"/>
+          <w:color w:val="353535"/>
+        </w:rPr>
+        <w:t xml:space="preserve">. The values like </w:t>
+      </w:r>
+      <w:r>
+        <w:rPr>
+          <w:rFonts w:ascii="TimesNewRomanPSMT" w:hAnsi="TimesNewRomanPSMT" w:cs="TimesNewRomanPSMT"/>
+          <w:i/>
+          <w:iCs/>
+          <w:color w:val="353535"/>
+        </w:rPr>
+        <w:t>a+</w:t>
+      </w:r>
+      <w:r>
+        <w:rPr>
+          <w:rFonts w:ascii="TimesNewRomanPSMT" w:hAnsi="TimesNewRomanPSMT" w:cs="TimesNewRomanPSMT"/>
+          <w:color w:val="353535"/>
+        </w:rPr>
+        <w:t xml:space="preserve"> or </w:t>
+      </w:r>
+      <w:r>
+        <w:rPr>
+          <w:rFonts w:ascii="TimesNewRomanPSMT" w:hAnsi="TimesNewRomanPSMT" w:cs="TimesNewRomanPSMT"/>
+          <w:i/>
+          <w:iCs/>
+          <w:color w:val="353535"/>
+        </w:rPr>
+        <w:t>a-</w:t>
+      </w:r>
+      <w:r>
+        <w:rPr>
+          <w:rFonts w:ascii="TimesNewRomanPSMT" w:hAnsi="TimesNewRomanPSMT" w:cs="TimesNewRomanPSMT"/>
+          <w:color w:val="353535"/>
+        </w:rPr>
+        <w:t xml:space="preserve"> were also found similarly and replaced by </w:t>
+      </w:r>
+      <w:r>
+        <w:rPr>
+          <w:rFonts w:ascii="TimesNewRomanPSMT" w:hAnsi="TimesNewRomanPSMT" w:cs="TimesNewRomanPSMT"/>
+          <w:i/>
+          <w:iCs/>
+          <w:color w:val="353535"/>
+        </w:rPr>
+        <w:t>a</w:t>
+      </w:r>
+      <w:r>
+        <w:rPr>
+          <w:rFonts w:ascii="TimesNewRomanPSMT" w:hAnsi="TimesNewRomanPSMT" w:cs="TimesNewRomanPSMT"/>
+          <w:color w:val="353535"/>
+        </w:rPr>
+        <w:t xml:space="preserve">. To </w:t>
+      </w:r>
+      <w:r>
+        <w:rPr>
+          <w:rFonts w:ascii="TimesNewRomanPSMT" w:hAnsi="TimesNewRomanPSMT" w:cs="TimesNewRomanPSMT"/>
+          <w:b/>
+          <w:bCs/>
+          <w:color w:val="353535"/>
+        </w:rPr>
+        <w:t xml:space="preserve">fill in missing values, </w:t>
+      </w:r>
+      <w:r>
+        <w:rPr>
+          <w:rFonts w:ascii="TimesNewRomanPSMT" w:hAnsi="TimesNewRomanPSMT" w:cs="TimesNewRomanPSMT"/>
+          <w:color w:val="353535"/>
+        </w:rPr>
+        <w:t xml:space="preserve">a normal distribution was created of the values that were not missing and age was assigned according to the probability determined by the mean and standard deviation of the normal distribution </w:t>
+      </w:r>
+      <w:r>
+        <w:rPr>
+          <w:rFonts w:ascii="TimesNewRomanPSMT" w:hAnsi="TimesNewRomanPSMT" w:cs="TimesNewRomanPSMT"/>
+          <w:i/>
+          <w:iCs/>
+          <w:color w:val="353535"/>
+        </w:rPr>
+        <w:t>(</w:t>
+      </w:r>
+      <w:r>
+        <w:rPr>
+          <w:rFonts w:ascii="TimesNewRomanPSMT" w:hAnsi="TimesNewRomanPSMT" w:cs="TimesNewRomanPSMT"/>
+          <w:i/>
+          <w:iCs/>
+          <w:color w:val="353535"/>
+        </w:rPr>
+        <w:t>np.random.normal(age_mean, age_std, 1)</w:t>
+      </w:r>
+      <w:r>
+        <w:rPr>
+          <w:rFonts w:ascii="TimesNewRomanPSMT" w:hAnsi="TimesNewRomanPSMT" w:cs="TimesNewRomanPSMT"/>
+          <w:i/>
+          <w:iCs/>
+          <w:color w:val="353535"/>
+        </w:rPr>
+        <w:t>)</w:t>
+      </w:r>
+      <w:r>
+        <w:rPr>
+          <w:rFonts w:ascii="TimesNewRomanPSMT" w:hAnsi="TimesNewRomanPSMT" w:cs="TimesNewRomanPSMT"/>
+          <w:color w:val="353535"/>
+        </w:rPr>
+        <w:t>.</w:t>
+      </w:r>
+    </w:p>
+    <w:p>
+      <w:pPr>
+        <w:spacing w:after="0"/>
+        <w:ind w:left="288"/>
+        <w:rPr>
+          <w:rFonts w:ascii="TimesNewRomanPSMT" w:hAnsi="TimesNewRomanPSMT" w:cs="TimesNewRomanPSMT"/>
+        </w:rPr>
+      </w:pPr>
+      <w:r>
+        <w:rPr>
+          <w:rFonts w:ascii="TimesNewRomanPSMT" w:hAnsi="TimesNewRomanPSMT" w:cs="TimesNewRomanPSMT"/>
+          <w:b/>
+          <w:bCs/>
+          <w:color w:val="353535"/>
+        </w:rPr>
+        <w:t>Sex:</w:t>
+      </w:r>
+      <w:r>
+        <w:rPr>
+          <w:rFonts w:ascii="TimesNewRomanPSMT" w:hAnsi="TimesNewRomanPSMT" w:cs="TimesNewRomanPSMT"/>
+        </w:rPr>
+        <w:t xml:space="preserve"> Before imputing the sex values, we figured out how many male and female values that were not missing, we created a probability of male and female according to the counts and imputed the values according to that probability.</w:t>
+      </w:r>
+    </w:p>
+    <w:p>
+      <w:pPr>
+        <w:spacing w:after="0"/>
+        <w:ind w:left="288"/>
+        <w:rPr>
+          <w:rFonts w:ascii="TimesNewRomanPSMT" w:hAnsi="TimesNewRomanPSMT" w:cs="TimesNewRomanPSMT"/>
+        </w:rPr>
+      </w:pPr>
+      <w:r>
+        <w:rPr>
+          <w:rFonts w:ascii="TimesNewRomanPSMT" w:hAnsi="TimesNewRomanPSMT" w:cs="TimesNewRomanPSMT"/>
+          <w:b/>
+          <w:bCs/>
+        </w:rPr>
+        <w:t xml:space="preserve">Country: </w:t>
+      </w:r>
+      <w:r>
+        <w:rPr>
+          <w:rFonts w:ascii="TimesNewRomanPSMT" w:hAnsi="TimesNewRomanPSMT" w:cs="TimesNewRomanPSMT"/>
+        </w:rPr>
+        <w:t>We found that only a few rows</w:t>
+      </w:r>
+      <w:r>
+        <w:rPr>
+          <w:rFonts w:ascii="TimesNewRomanPSMT" w:hAnsi="TimesNewRomanPSMT" w:cs="TimesNewRomanPSMT"/>
+        </w:rPr>
+        <w:t xml:space="preserve"> (18)</w:t>
+      </w:r>
+      <w:r>
+        <w:rPr>
+          <w:rFonts w:ascii="TimesNewRomanPSMT" w:hAnsi="TimesNewRomanPSMT" w:cs="TimesNewRomanPSMT"/>
+        </w:rPr>
+        <w:t xml:space="preserve"> with attribute country was missing. So</w:t>
+      </w:r>
+      <w:r>
+        <w:rPr>
+          <w:rFonts w:ascii="TimesNewRomanPSMT" w:hAnsi="TimesNewRomanPSMT" w:cs="TimesNewRomanPSMT"/>
+        </w:rPr>
+        <w:t>,</w:t>
+      </w:r>
+      <w:r>
+        <w:rPr>
+          <w:rFonts w:ascii="TimesNewRomanPSMT" w:hAnsi="TimesNewRomanPSMT" w:cs="TimesNewRomanPSMT"/>
+        </w:rPr>
+        <w:t xml:space="preserve"> we printed them all. They all had province as “Taiwan”. So</w:t>
+      </w:r>
+      <w:r>
+        <w:rPr>
+          <w:rFonts w:ascii="TimesNewRomanPSMT" w:hAnsi="TimesNewRomanPSMT" w:cs="TimesNewRomanPSMT"/>
+        </w:rPr>
+        <w:t>,</w:t>
+      </w:r>
+      <w:r>
+        <w:rPr>
+          <w:rFonts w:ascii="TimesNewRomanPSMT" w:hAnsi="TimesNewRomanPSMT" w:cs="TimesNewRomanPSMT"/>
+        </w:rPr>
+        <w:t xml:space="preserve"> we assigned “Taiwan” as the country (not sure if Taiwan is the country or China, Google was a little unclear) of the rows that had country missing but had Taiwan as a province.</w:t>
+      </w:r>
+    </w:p>
+    <w:p>
+      <w:pPr>
+        <w:spacing w:after="0"/>
+        <w:ind w:left="288"/>
+        <w:rPr>
+          <w:rFonts w:ascii="TimesNewRomanPSMT" w:hAnsi="TimesNewRomanPSMT" w:cs="TimesNewRomanPSMT"/>
+        </w:rPr>
+      </w:pPr>
+      <w:r>
+        <w:rPr>
+          <w:rFonts w:ascii="TimesNewRomanPSMT" w:hAnsi="TimesNewRomanPSMT" w:cs="TimesNewRomanPSMT"/>
+          <w:b/>
+          <w:bCs/>
+        </w:rPr>
+        <w:t xml:space="preserve">Province: </w:t>
+      </w:r>
+      <w:r>
+        <w:rPr>
+          <w:rFonts w:ascii="TimesNewRomanPSMT" w:hAnsi="TimesNewRomanPSMT" w:cs="TimesNewRomanPSMT"/>
+        </w:rPr>
+        <w:t>For rows that did not have a province, we checked the country (as after the previous step all rows have a country value),  and found the province with the highest occurrence (</w:t>
+      </w:r>
+      <w:r>
+        <w:rPr>
+          <w:rFonts w:ascii="TimesNewRomanPSMT" w:hAnsi="TimesNewRomanPSMT" w:cs="TimesNewRomanPSMT"/>
+          <w:i/>
+          <w:iCs/>
+        </w:rPr>
+        <w:t>mode</w:t>
+      </w:r>
+      <w:r>
+        <w:rPr>
+          <w:rFonts w:ascii="TimesNewRomanPSMT" w:hAnsi="TimesNewRomanPSMT" w:cs="TimesNewRomanPSMT"/>
+        </w:rPr>
+        <w:t xml:space="preserve">) of that country and assigned it as province. Some countries did not have any provinces listed, in that case finding the mode was not possible. So instead of leaving the province field empty or removing the entire row, we decided to replace the Null value with </w:t>
+      </w:r>
+      <w:r>
+        <w:rPr>
+          <w:rFonts w:ascii="TimesNewRomanPSMT" w:hAnsi="TimesNewRomanPSMT" w:cs="TimesNewRomanPSMT"/>
+          <w:i/>
+          <w:iCs/>
+        </w:rPr>
+        <w:t>“unknown”.</w:t>
+      </w:r>
+      <w:r>
+        <w:rPr>
+          <w:rFonts w:ascii="TimesNewRomanPSMT" w:hAnsi="TimesNewRomanPSMT" w:cs="TimesNewRomanPSMT"/>
+        </w:rPr>
+        <w:t xml:space="preserve"> eg. (province: unknown, country: Togo).</w:t>
+      </w:r>
+    </w:p>
+    <w:p>
+      <w:pPr>
+        <w:spacing w:after="0"/>
+        <w:ind w:left="288"/>
+        <w:rPr>
+          <w:rFonts w:ascii="TimesNewRomanPSMT" w:hAnsi="TimesNewRomanPSMT" w:cs="TimesNewRomanPSMT"/>
+        </w:rPr>
+      </w:pPr>
+      <w:r>
+        <w:rPr>
+          <w:rFonts w:ascii="TimesNewRomanPSMT" w:hAnsi="TimesNewRomanPSMT" w:cs="TimesNewRomanPSMT"/>
+          <w:b/>
+          <w:bCs/>
+        </w:rPr>
+        <w:t>Date Confirmation:</w:t>
+      </w:r>
+      <w:r>
+        <w:rPr>
+          <w:rFonts w:ascii="TimesNewRomanPSMT" w:hAnsi="TimesNewRomanPSMT" w:cs="TimesNewRomanPSMT"/>
+        </w:rPr>
+        <w:t xml:space="preserve"> We used a similar approach to the </w:t>
+      </w:r>
+      <w:r>
+        <w:rPr>
+          <w:rFonts w:ascii="TimesNewRomanPSMT" w:hAnsi="TimesNewRomanPSMT" w:cs="TimesNewRomanPSMT"/>
+          <w:i/>
+          <w:iCs/>
+        </w:rPr>
+        <w:t>province</w:t>
+      </w:r>
+      <w:r>
+        <w:rPr>
+          <w:rFonts w:ascii="TimesNewRomanPSMT" w:hAnsi="TimesNewRomanPSMT" w:cs="TimesNewRomanPSMT"/>
+        </w:rPr>
+        <w:t xml:space="preserve"> </w:t>
+      </w:r>
+      <w:r>
+        <w:rPr>
+          <w:rFonts w:ascii="TimesNewRomanPSMT" w:hAnsi="TimesNewRomanPSMT" w:cs="TimesNewRomanPSMT"/>
+          <w:i/>
+          <w:iCs/>
+        </w:rPr>
+        <w:t>attribute</w:t>
+      </w:r>
+      <w:r>
+        <w:rPr>
+          <w:rFonts w:ascii="TimesNewRomanPSMT" w:hAnsi="TimesNewRomanPSMT" w:cs="TimesNewRomanPSMT"/>
+        </w:rPr>
+        <w:t xml:space="preserve"> as we assumed</w:t>
+      </w:r>
+      <w:r>
+        <w:rPr>
+          <w:rFonts w:ascii="TimesNewRomanPSMT" w:hAnsi="TimesNewRomanPSMT" w:cs="TimesNewRomanPSMT"/>
+        </w:rPr>
+        <w:t xml:space="preserve"> countries have release their date of confirmation in a large batch. So, for missing date confirmation, we found the country first and then found the mode of the date confirmed of that country and imputed with that value.</w:t>
+      </w:r>
     </w:p>
     <w:p>
       <w:pPr>
@@ -523,389 +957,8 @@
         <w:ind w:left="432"/>
         <w:rPr>
           <w:rFonts w:ascii="TimesNewRomanPSMT" w:hAnsi="TimesNewRomanPSMT" w:cs="TimesNewRomanPSMT"/>
-          <w:color w:val="353535"/>
-        </w:rPr>
-      </w:pPr>
-      <w:r>
-        <w:rPr>
-          <w:rFonts w:ascii="TimesNewRomanPSMT" w:hAnsi="TimesNewRomanPSMT" w:cs="TimesNewRomanPSMT"/>
-          <w:b/>
-          <w:bCs/>
-          <w:color w:val="353535"/>
-        </w:rPr>
-        <w:t>Age:</w:t>
-      </w:r>
-      <w:r>
-        <w:rPr>
-          <w:rFonts w:ascii="TimesNewRomanPSMT" w:hAnsi="TimesNewRomanPSMT" w:cs="TimesNewRomanPSMT"/>
-          <w:color w:val="353535"/>
-        </w:rPr>
-        <w:t xml:space="preserve"> The values in the form of (</w:t>
-      </w:r>
-      <w:r>
-        <w:rPr>
-          <w:rFonts w:ascii="TimesNewRomanPSMT" w:hAnsi="TimesNewRomanPSMT" w:cs="TimesNewRomanPSMT"/>
-          <w:i/>
-          <w:iCs/>
-          <w:color w:val="353535"/>
-        </w:rPr>
-        <w:t>x-y</w:t>
-      </w:r>
-      <w:r>
-        <w:rPr>
-          <w:rFonts w:ascii="TimesNewRomanPSMT" w:hAnsi="TimesNewRomanPSMT" w:cs="TimesNewRomanPSMT"/>
-          <w:color w:val="353535"/>
-        </w:rPr>
-        <w:t>) were found by python regular expression and the mid</w:t>
-      </w:r>
-      <w:r>
-        <w:rPr>
-          <w:rFonts w:ascii="TimesNewRomanPSMT" w:hAnsi="TimesNewRomanPSMT" w:cs="TimesNewRomanPSMT"/>
-          <w:color w:val="353535"/>
-        </w:rPr>
-        <w:t>dle</w:t>
-      </w:r>
-      <w:r>
-        <w:rPr>
-          <w:rFonts w:ascii="TimesNewRomanPSMT" w:hAnsi="TimesNewRomanPSMT" w:cs="TimesNewRomanPSMT"/>
-          <w:color w:val="353535"/>
-        </w:rPr>
-        <w:t xml:space="preserve"> value between x and y was assigned to the age. The values like </w:t>
-      </w:r>
-      <w:r>
-        <w:rPr>
-          <w:rFonts w:ascii="TimesNewRomanPSMT" w:hAnsi="TimesNewRomanPSMT" w:cs="TimesNewRomanPSMT"/>
-          <w:i/>
-          <w:iCs/>
-          <w:color w:val="353535"/>
-        </w:rPr>
-        <w:t xml:space="preserve">z-months </w:t>
-      </w:r>
-      <w:r>
-        <w:rPr>
-          <w:rFonts w:ascii="TimesNewRomanPSMT" w:hAnsi="TimesNewRomanPSMT" w:cs="TimesNewRomanPSMT"/>
-          <w:color w:val="353535"/>
-        </w:rPr>
-        <w:t xml:space="preserve">were found by python regular expression and replaced by </w:t>
-      </w:r>
-      <w:r>
-        <w:rPr>
-          <w:rFonts w:ascii="TimesNewRomanPSMT" w:hAnsi="TimesNewRomanPSMT" w:cs="TimesNewRomanPSMT"/>
-          <w:i/>
-          <w:iCs/>
-          <w:color w:val="353535"/>
-        </w:rPr>
-        <w:t>z</w:t>
-      </w:r>
-      <w:r>
-        <w:rPr>
-          <w:rFonts w:ascii="TimesNewRomanPSMT" w:hAnsi="TimesNewRomanPSMT" w:cs="TimesNewRomanPSMT"/>
-          <w:color w:val="353535"/>
-        </w:rPr>
-        <w:t xml:space="preserve">. The values like </w:t>
-      </w:r>
-      <w:r>
-        <w:rPr>
-          <w:rFonts w:ascii="TimesNewRomanPSMT" w:hAnsi="TimesNewRomanPSMT" w:cs="TimesNewRomanPSMT"/>
-          <w:i/>
-          <w:iCs/>
-          <w:color w:val="353535"/>
-        </w:rPr>
-        <w:t>a+</w:t>
-      </w:r>
-      <w:r>
-        <w:rPr>
-          <w:rFonts w:ascii="TimesNewRomanPSMT" w:hAnsi="TimesNewRomanPSMT" w:cs="TimesNewRomanPSMT"/>
-          <w:color w:val="353535"/>
-        </w:rPr>
-        <w:t xml:space="preserve"> or </w:t>
-      </w:r>
-      <w:r>
-        <w:rPr>
-          <w:rFonts w:ascii="TimesNewRomanPSMT" w:hAnsi="TimesNewRomanPSMT" w:cs="TimesNewRomanPSMT"/>
-          <w:i/>
-          <w:iCs/>
-          <w:color w:val="353535"/>
-        </w:rPr>
-        <w:t>a-</w:t>
-      </w:r>
-      <w:r>
-        <w:rPr>
-          <w:rFonts w:ascii="TimesNewRomanPSMT" w:hAnsi="TimesNewRomanPSMT" w:cs="TimesNewRomanPSMT"/>
-          <w:color w:val="353535"/>
-        </w:rPr>
-        <w:t xml:space="preserve"> were also found similarly and replaced by </w:t>
-      </w:r>
-      <w:r>
-        <w:rPr>
-          <w:rFonts w:ascii="TimesNewRomanPSMT" w:hAnsi="TimesNewRomanPSMT" w:cs="TimesNewRomanPSMT"/>
-          <w:i/>
-          <w:iCs/>
-          <w:color w:val="353535"/>
-        </w:rPr>
-        <w:t>a</w:t>
-      </w:r>
-      <w:r>
-        <w:rPr>
-          <w:rFonts w:ascii="TimesNewRomanPSMT" w:hAnsi="TimesNewRomanPSMT" w:cs="TimesNewRomanPSMT"/>
-          <w:color w:val="353535"/>
-        </w:rPr>
-        <w:t xml:space="preserve">. To </w:t>
-      </w:r>
-      <w:r>
-        <w:rPr>
-          <w:rFonts w:ascii="TimesNewRomanPSMT" w:hAnsi="TimesNewRomanPSMT" w:cs="TimesNewRomanPSMT"/>
-          <w:b/>
-          <w:bCs/>
-          <w:color w:val="353535"/>
-        </w:rPr>
-        <w:t xml:space="preserve">fill in missing values, </w:t>
-      </w:r>
-      <w:r>
-        <w:rPr>
-          <w:rFonts w:ascii="TimesNewRomanPSMT" w:hAnsi="TimesNewRomanPSMT" w:cs="TimesNewRomanPSMT"/>
-          <w:color w:val="353535"/>
-        </w:rPr>
-        <w:t xml:space="preserve">a normal distribution was created of the values that were not missing and age was assigned according to the probability determined by the mean and standard deviation of the normal distribution </w:t>
-      </w:r>
-      <w:r>
-        <w:rPr>
-          <w:rFonts w:ascii="TimesNewRomanPSMT" w:hAnsi="TimesNewRomanPSMT" w:cs="TimesNewRomanPSMT"/>
-          <w:i/>
-          <w:iCs/>
-          <w:color w:val="353535"/>
-        </w:rPr>
-        <w:t>(</w:t>
-      </w:r>
-      <w:r>
-        <w:rPr>
-          <w:rFonts w:ascii="TimesNewRomanPSMT" w:hAnsi="TimesNewRomanPSMT" w:cs="TimesNewRomanPSMT"/>
-          <w:i/>
-          <w:iCs/>
-          <w:color w:val="353535"/>
-        </w:rPr>
-        <w:t>np.random.normal(age_mean, age_std, 1)</w:t>
-      </w:r>
-      <w:r>
-        <w:rPr>
-          <w:rFonts w:ascii="TimesNewRomanPSMT" w:hAnsi="TimesNewRomanPSMT" w:cs="TimesNewRomanPSMT"/>
-          <w:i/>
-          <w:iCs/>
-          <w:color w:val="353535"/>
-        </w:rPr>
-        <w:t>)</w:t>
-      </w:r>
-      <w:r>
-        <w:rPr>
-          <w:rFonts w:ascii="TimesNewRomanPSMT" w:hAnsi="TimesNewRomanPSMT" w:cs="TimesNewRomanPSMT"/>
-          <w:color w:val="353535"/>
-        </w:rPr>
-        <w:t>.</w:t>
-      </w:r>
-    </w:p>
-    <w:p>
-      <w:pPr>
-        <w:spacing w:after="0"/>
-        <w:ind w:left="432"/>
-        <w:rPr>
-          <w:rFonts w:ascii="TimesNewRomanPSMT" w:hAnsi="TimesNewRomanPSMT" w:cs="TimesNewRomanPSMT"/>
-          <w:color w:val="353535"/>
-        </w:rPr>
-      </w:pPr>
-    </w:p>
-    <w:p>
-      <w:pPr>
-        <w:spacing w:after="0"/>
-        <w:ind w:left="432"/>
-        <w:rPr>
-          <w:rFonts w:ascii="TimesNewRomanPSMT" w:hAnsi="TimesNewRomanPSMT" w:cs="TimesNewRomanPSMT"/>
-        </w:rPr>
-      </w:pPr>
-      <w:r>
-        <w:rPr>
-          <w:rFonts w:ascii="TimesNewRomanPSMT" w:hAnsi="TimesNewRomanPSMT" w:cs="TimesNewRomanPSMT"/>
-          <w:b/>
-          <w:bCs/>
-          <w:color w:val="353535"/>
-        </w:rPr>
-        <w:t>Sex:</w:t>
-      </w:r>
-      <w:r>
-        <w:rPr>
-          <w:rFonts w:ascii="TimesNewRomanPSMT" w:hAnsi="TimesNewRomanPSMT" w:cs="TimesNewRomanPSMT"/>
-        </w:rPr>
-        <w:t xml:space="preserve"> Before imputing the sex values, we figured out how many male and female values there were in the values that were not missing, we created a probability of male and female according to the counts and imputed the values according to that probability.</w:t>
-      </w:r>
-    </w:p>
-    <w:p>
-      <w:pPr>
-        <w:spacing w:after="0"/>
-        <w:ind w:left="432"/>
-        <w:rPr>
-          <w:rFonts w:ascii="TimesNewRomanPSMT" w:hAnsi="TimesNewRomanPSMT" w:cs="TimesNewRomanPSMT"/>
-        </w:rPr>
-      </w:pPr>
-    </w:p>
-    <w:p>
-      <w:pPr>
-        <w:spacing w:after="0"/>
-        <w:ind w:left="432"/>
-        <w:rPr>
-          <w:rFonts w:ascii="TimesNewRomanPSMT" w:hAnsi="TimesNewRomanPSMT" w:cs="TimesNewRomanPSMT"/>
-        </w:rPr>
-      </w:pPr>
-      <w:r>
-        <w:rPr>
-          <w:rFonts w:ascii="TimesNewRomanPSMT" w:hAnsi="TimesNewRomanPSMT" w:cs="TimesNewRomanPSMT"/>
-          <w:b/>
-          <w:bCs/>
-        </w:rPr>
-        <w:t xml:space="preserve">Country: </w:t>
-      </w:r>
-      <w:r>
-        <w:rPr>
-          <w:rFonts w:ascii="TimesNewRomanPSMT" w:hAnsi="TimesNewRomanPSMT" w:cs="TimesNewRomanPSMT"/>
-        </w:rPr>
-        <w:t>We found that only a few rows</w:t>
-      </w:r>
-      <w:r>
-        <w:rPr>
-          <w:rFonts w:ascii="TimesNewRomanPSMT" w:hAnsi="TimesNewRomanPSMT" w:cs="TimesNewRomanPSMT"/>
-        </w:rPr>
-        <w:t xml:space="preserve"> (18)</w:t>
-      </w:r>
-      <w:r>
-        <w:rPr>
-          <w:rFonts w:ascii="TimesNewRomanPSMT" w:hAnsi="TimesNewRomanPSMT" w:cs="TimesNewRomanPSMT"/>
-        </w:rPr>
-        <w:t xml:space="preserve"> with attribute country was missing. So we printed them all. They all had province as “Taiwan”. So we assigned “Taiwan” as the country (not sure if Taiwan is the country or China, Google was a little unclear) of the rows that had country missing but had Taiwan as a province.</w:t>
-      </w:r>
-    </w:p>
-    <w:p>
-      <w:pPr>
-        <w:spacing w:after="0"/>
-        <w:ind w:left="432"/>
-        <w:rPr>
-          <w:rFonts w:ascii="TimesNewRomanPSMT" w:hAnsi="TimesNewRomanPSMT" w:cs="TimesNewRomanPSMT"/>
-        </w:rPr>
-      </w:pPr>
-    </w:p>
-    <w:p>
-      <w:pPr>
-        <w:spacing w:after="0"/>
-        <w:ind w:left="432"/>
-        <w:rPr>
-          <w:rFonts w:ascii="TimesNewRomanPSMT" w:hAnsi="TimesNewRomanPSMT" w:cs="TimesNewRomanPSMT"/>
-        </w:rPr>
-      </w:pPr>
-      <w:r>
-        <w:rPr>
-          <w:rFonts w:ascii="TimesNewRomanPSMT" w:hAnsi="TimesNewRomanPSMT" w:cs="TimesNewRomanPSMT"/>
-          <w:b/>
-          <w:bCs/>
-        </w:rPr>
-        <w:t xml:space="preserve">Province: </w:t>
-      </w:r>
-      <w:r>
-        <w:rPr>
-          <w:rFonts w:ascii="TimesNewRomanPSMT" w:hAnsi="TimesNewRomanPSMT" w:cs="TimesNewRomanPSMT"/>
-        </w:rPr>
-        <w:t>For rows that did not have a province, we checked the country (as after the previous step all rows have a country value),  and found the province with the highest occurrence (</w:t>
-      </w:r>
-      <w:r>
-        <w:rPr>
-          <w:rFonts w:ascii="TimesNewRomanPSMT" w:hAnsi="TimesNewRomanPSMT" w:cs="TimesNewRomanPSMT"/>
-          <w:i/>
-          <w:iCs/>
-        </w:rPr>
-        <w:t>mode</w:t>
-      </w:r>
-      <w:r>
-        <w:rPr>
-          <w:rFonts w:ascii="TimesNewRomanPSMT" w:hAnsi="TimesNewRomanPSMT" w:cs="TimesNewRomanPSMT"/>
-        </w:rPr>
-        <w:t xml:space="preserve">) of that country and assigned it as province. Some countries did not have any provinces listed, in that case finding the mode was not possible. So instead of leaving the province field empty or removing the entire row, we decided to replace the Null value with </w:t>
-      </w:r>
-      <w:r>
-        <w:rPr>
-          <w:rFonts w:ascii="TimesNewRomanPSMT" w:hAnsi="TimesNewRomanPSMT" w:cs="TimesNewRomanPSMT"/>
-          <w:i/>
-          <w:iCs/>
-        </w:rPr>
-        <w:t>“unknown”.</w:t>
-      </w:r>
-      <w:r>
-        <w:rPr>
-          <w:rFonts w:ascii="TimesNewRomanPSMT" w:hAnsi="TimesNewRomanPSMT" w:cs="TimesNewRomanPSMT"/>
-        </w:rPr>
-        <w:t xml:space="preserve"> eg. (province: unknown, country: Togo).</w:t>
-      </w:r>
-    </w:p>
-    <w:p>
-      <w:pPr>
-        <w:spacing w:after="0"/>
-        <w:ind w:left="432"/>
-        <w:rPr>
-          <w:rFonts w:ascii="TimesNewRomanPSMT" w:hAnsi="TimesNewRomanPSMT" w:cs="TimesNewRomanPSMT"/>
-        </w:rPr>
-      </w:pPr>
-    </w:p>
-    <w:p>
-      <w:pPr>
-        <w:spacing w:after="0"/>
-        <w:ind w:left="432"/>
-        <w:rPr>
-          <w:rFonts w:ascii="TimesNewRomanPSMT" w:hAnsi="TimesNewRomanPSMT" w:cs="TimesNewRomanPSMT"/>
-        </w:rPr>
-      </w:pPr>
-      <w:r>
-        <w:rPr>
-          <w:rFonts w:ascii="TimesNewRomanPSMT" w:hAnsi="TimesNewRomanPSMT" w:cs="TimesNewRomanPSMT"/>
-          <w:b/>
-          <w:bCs/>
-        </w:rPr>
-        <w:t>Date Confirmation:</w:t>
-      </w:r>
-      <w:r>
-        <w:rPr>
-          <w:rFonts w:ascii="TimesNewRomanPSMT" w:hAnsi="TimesNewRomanPSMT" w:cs="TimesNewRomanPSMT"/>
-        </w:rPr>
-        <w:t xml:space="preserve"> We used a similar approach to the </w:t>
-      </w:r>
-      <w:r>
-        <w:rPr>
-          <w:rFonts w:ascii="TimesNewRomanPSMT" w:hAnsi="TimesNewRomanPSMT" w:cs="TimesNewRomanPSMT"/>
-          <w:i/>
-          <w:iCs/>
-        </w:rPr>
-        <w:t>province</w:t>
-      </w:r>
-      <w:r>
-        <w:rPr>
-          <w:rFonts w:ascii="TimesNewRomanPSMT" w:hAnsi="TimesNewRomanPSMT" w:cs="TimesNewRomanPSMT"/>
-        </w:rPr>
-        <w:t xml:space="preserve"> </w:t>
-      </w:r>
-      <w:r>
-        <w:rPr>
-          <w:rFonts w:ascii="TimesNewRomanPSMT" w:hAnsi="TimesNewRomanPSMT" w:cs="TimesNewRomanPSMT"/>
-          <w:i/>
-          <w:iCs/>
-        </w:rPr>
-        <w:t>attribute</w:t>
-      </w:r>
-      <w:r>
-        <w:rPr>
-          <w:rFonts w:ascii="TimesNewRomanPSMT" w:hAnsi="TimesNewRomanPSMT" w:cs="TimesNewRomanPSMT"/>
-        </w:rPr>
-        <w:t xml:space="preserve"> as we assumed</w:t>
-      </w:r>
-      <w:r>
-        <w:rPr>
-          <w:rFonts w:ascii="TimesNewRomanPSMT" w:hAnsi="TimesNewRomanPSMT" w:cs="TimesNewRomanPSMT"/>
-        </w:rPr>
-        <w:t xml:space="preserve"> countries have release their date of confirmation in a large batch. So, for missing date confirmation, we found the country first and then found the mode of the date confirmed of that country and imputed with that value.</w:t>
-      </w:r>
+        </w:rPr>
+      </w:pPr>
     </w:p>
     <w:p>
       <w:pPr>
@@ -923,15 +976,565 @@
       <w:r>
         <w:rPr>
           <w:rFonts w:ascii="TimesNewRomanPSMT" w:hAnsi="TimesNewRomanPSMT" w:cs="TimesNewRomanPSMT"/>
+          <w:noProof/>
+        </w:rPr>
+        <w:drawing>
+          <wp:anchor distT="0" distB="0" distL="114300" distR="114300" simplePos="0" relativeHeight="251658240" behindDoc="0" locked="0" layoutInCell="1" allowOverlap="1" wp14:anchorId="5F05093E" wp14:editId="0E95EDD2">
+            <wp:simplePos x="0" y="0"/>
+            <wp:positionH relativeFrom="margin">
+              <wp:align>right</wp:align>
+            </wp:positionH>
+            <wp:positionV relativeFrom="paragraph">
+              <wp:posOffset>237727</wp:posOffset>
+            </wp:positionV>
+            <wp:extent cx="2032635" cy="1002665"/>
+            <wp:effectExtent l="0" t="0" r="5715" b="6985"/>
+            <wp:wrapSquare wrapText="bothSides"/>
+            <wp:docPr id="1" name="Picture 1"/>
+            <wp:cNvGraphicFramePr>
+              <a:graphicFrameLocks xmlns:a="http://schemas.openxmlformats.org/drawingml/2006/main" noChangeAspect="1"/>
+            </wp:cNvGraphicFramePr>
+            <a:graphic xmlns:a="http://schemas.openxmlformats.org/drawingml/2006/main">
+              <a:graphicData uri="http://schemas.openxmlformats.org/drawingml/2006/picture">
+                <pic:pic xmlns:pic="http://schemas.openxmlformats.org/drawingml/2006/picture">
+                  <pic:nvPicPr>
+                    <pic:cNvPr id="0" name="Picture 1"/>
+                    <pic:cNvPicPr>
+                      <a:picLocks noChangeAspect="1" noChangeArrowheads="1"/>
+                    </pic:cNvPicPr>
+                  </pic:nvPicPr>
+                  <pic:blipFill>
+                    <a:blip r:embed="rId7" cstate="print">
+                      <a:extLst>
+                        <a:ext uri="{28A0092B-C50C-407E-A947-70E740481C1C}">
+                          <a14:useLocalDpi xmlns:a14="http://schemas.microsoft.com/office/drawing/2010/main" val="0"/>
+                        </a:ext>
+                      </a:extLst>
+                    </a:blip>
+                    <a:srcRect/>
+                    <a:stretch>
+                      <a:fillRect/>
+                    </a:stretch>
+                  </pic:blipFill>
+                  <pic:spPr bwMode="auto">
+                    <a:xfrm>
+                      <a:off x="0" y="0"/>
+                      <a:ext cx="2032635" cy="1002665"/>
+                    </a:xfrm>
+                    <a:prstGeom prst="rect">
+                      <a:avLst/>
+                    </a:prstGeom>
+                    <a:noFill/>
+                    <a:ln>
+                      <a:noFill/>
+                    </a:ln>
+                  </pic:spPr>
+                </pic:pic>
+              </a:graphicData>
+            </a:graphic>
+            <wp14:sizeRelH relativeFrom="margin">
+              <wp14:pctWidth>0</wp14:pctWidth>
+            </wp14:sizeRelH>
+            <wp14:sizeRelV relativeFrom="margin">
+              <wp14:pctHeight>0</wp14:pctHeight>
+            </wp14:sizeRelV>
+          </wp:anchor>
+        </w:drawing>
+      </w:r>
+      <w:r>
+        <w:rPr>
+          <w:rFonts w:ascii="TimesNewRomanPSMT" w:hAnsi="TimesNewRomanPSMT" w:cs="TimesNewRomanPSMT"/>
           <w:b/>
           <w:bCs/>
           <w:color w:val="353535"/>
           <w:sz w:val="24"/>
           <w:szCs w:val="24"/>
         </w:rPr>
+        <w:t>Dealing with outliers</w:t>
+      </w:r>
+    </w:p>
+    <w:p>
+      <w:pPr>
+        <w:spacing w:after="0"/>
+        <w:ind w:left="288"/>
+      </w:pPr>
+      <w:r>
+        <w:rPr>
+          <w:rFonts w:ascii="TimesNewRomanPSMT" w:hAnsi="TimesNewRomanPSMT" w:cs="TimesNewRomanPSMT"/>
+          <w:b/>
+          <w:bCs/>
+        </w:rPr>
+        <w:t>Latitude</w:t>
+      </w:r>
+      <w:r>
+        <w:rPr>
+          <w:rFonts w:ascii="TimesNewRomanPSMT" w:hAnsi="TimesNewRomanPSMT" w:cs="TimesNewRomanPSMT"/>
+          <w:b/>
+          <w:bCs/>
+        </w:rPr>
+        <w:t xml:space="preserve"> </w:t>
+      </w:r>
+      <w:r>
+        <w:rPr>
+          <w:rFonts w:ascii="TimesNewRomanPSMT" w:hAnsi="TimesNewRomanPSMT" w:cs="TimesNewRomanPSMT"/>
+          <w:b/>
+          <w:bCs/>
+        </w:rPr>
+        <w:t>&amp;</w:t>
+      </w:r>
+      <w:r>
+        <w:rPr>
+          <w:rFonts w:ascii="TimesNewRomanPSMT" w:hAnsi="TimesNewRomanPSMT" w:cs="TimesNewRomanPSMT"/>
+          <w:b/>
+          <w:bCs/>
+        </w:rPr>
+        <w:t xml:space="preserve"> </w:t>
+      </w:r>
+      <w:r>
+        <w:rPr>
+          <w:rFonts w:ascii="TimesNewRomanPSMT" w:hAnsi="TimesNewRomanPSMT" w:cs="TimesNewRomanPSMT"/>
+          <w:b/>
+          <w:bCs/>
+        </w:rPr>
+        <w:t>longitude:</w:t>
+      </w:r>
+      <w:r>
+        <w:rPr>
+          <w:rFonts w:ascii="TimesNewRomanPSMT" w:hAnsi="TimesNewRomanPSMT" w:cs="TimesNewRomanPSMT"/>
+        </w:rPr>
+        <w:t xml:space="preserve"> The scatterplot that we generated of the latitude and longitude showed some points located in the sea (image to the right). We filtered those points (using latitude and longitude thresholds) to see what country and provinces they belonged to. We found that the points belonged to </w:t>
+      </w:r>
+      <w:r>
+        <w:t>Rio Grande do Sul</w:t>
+      </w:r>
+      <w:r>
+        <w:t xml:space="preserve"> and </w:t>
+      </w:r>
+      <w:r>
+        <w:t>Santa Catarina</w:t>
+      </w:r>
+      <w:r>
+        <w:t xml:space="preserve">, Brazil. So, we found all the data entries with </w:t>
+      </w:r>
+      <w:r>
+        <w:rPr>
+          <w:rFonts w:ascii="TimesNewRomanPSMT" w:hAnsi="TimesNewRomanPSMT" w:cs="TimesNewRomanPSMT"/>
+        </w:rPr>
+        <w:t xml:space="preserve">to </w:t>
+      </w:r>
+      <w:r>
+        <w:rPr>
+          <w:rFonts w:ascii="TimesNewRomanPSMT" w:hAnsi="TimesNewRomanPSMT" w:cs="TimesNewRomanPSMT"/>
+        </w:rPr>
+        <w:t xml:space="preserve">province = </w:t>
+      </w:r>
+      <w:r>
+        <w:t>Rio Grande do Sul</w:t>
+      </w:r>
+      <w:r>
+        <w:t xml:space="preserve"> and </w:t>
+      </w:r>
+      <w:r>
         <w:lastRenderedPageBreak/>
-        <w:t>Dealing with outliers</w:t>
-      </w:r>
+        <w:t xml:space="preserve">country = Brazil and took the average latitude and longitude values and replaced them with the </w:t>
+      </w:r>
+      <w:r>
+        <w:t>average</w:t>
+      </w:r>
+      <w:r>
+        <w:t xml:space="preserve"> values.</w:t>
+      </w:r>
+    </w:p>
+    <w:p>
+      <w:pPr>
+        <w:spacing w:after="0"/>
+        <w:ind w:left="288"/>
+        <w:rPr>
+          <w:rFonts w:ascii="TimesNewRomanPSMT" w:hAnsi="TimesNewRomanPSMT" w:cs="TimesNewRomanPSMT"/>
+        </w:rPr>
+      </w:pPr>
+      <w:r>
+        <w:rPr>
+          <w:noProof/>
+        </w:rPr>
+        <w:drawing>
+          <wp:anchor distT="0" distB="0" distL="114300" distR="114300" simplePos="0" relativeHeight="251659264" behindDoc="0" locked="0" layoutInCell="1" allowOverlap="1" wp14:anchorId="4B7DCB6D" wp14:editId="1AD70321">
+            <wp:simplePos x="0" y="0"/>
+            <wp:positionH relativeFrom="margin">
+              <wp:posOffset>3574415</wp:posOffset>
+            </wp:positionH>
+            <wp:positionV relativeFrom="paragraph">
+              <wp:posOffset>6985</wp:posOffset>
+            </wp:positionV>
+            <wp:extent cx="2823845" cy="893445"/>
+            <wp:effectExtent l="0" t="0" r="0" b="1905"/>
+            <wp:wrapSquare wrapText="bothSides"/>
+            <wp:docPr id="2" name="Picture 2"/>
+            <wp:cNvGraphicFramePr>
+              <a:graphicFrameLocks xmlns:a="http://schemas.openxmlformats.org/drawingml/2006/main" noChangeAspect="1"/>
+            </wp:cNvGraphicFramePr>
+            <a:graphic xmlns:a="http://schemas.openxmlformats.org/drawingml/2006/main">
+              <a:graphicData uri="http://schemas.openxmlformats.org/drawingml/2006/picture">
+                <pic:pic xmlns:pic="http://schemas.openxmlformats.org/drawingml/2006/picture">
+                  <pic:nvPicPr>
+                    <pic:cNvPr id="1" name=""/>
+                    <pic:cNvPicPr/>
+                  </pic:nvPicPr>
+                  <pic:blipFill>
+                    <a:blip r:embed="rId8" cstate="print">
+                      <a:extLst>
+                        <a:ext uri="{28A0092B-C50C-407E-A947-70E740481C1C}">
+                          <a14:useLocalDpi xmlns:a14="http://schemas.microsoft.com/office/drawing/2010/main" val="0"/>
+                        </a:ext>
+                      </a:extLst>
+                    </a:blip>
+                    <a:stretch>
+                      <a:fillRect/>
+                    </a:stretch>
+                  </pic:blipFill>
+                  <pic:spPr>
+                    <a:xfrm>
+                      <a:off x="0" y="0"/>
+                      <a:ext cx="2823845" cy="893445"/>
+                    </a:xfrm>
+                    <a:prstGeom prst="rect">
+                      <a:avLst/>
+                    </a:prstGeom>
+                  </pic:spPr>
+                </pic:pic>
+              </a:graphicData>
+            </a:graphic>
+            <wp14:sizeRelH relativeFrom="margin">
+              <wp14:pctWidth>0</wp14:pctWidth>
+            </wp14:sizeRelH>
+            <wp14:sizeRelV relativeFrom="margin">
+              <wp14:pctHeight>0</wp14:pctHeight>
+            </wp14:sizeRelV>
+          </wp:anchor>
+        </w:drawing>
+      </w:r>
+      <w:r>
+        <w:rPr>
+          <w:b/>
+          <w:bCs/>
+        </w:rPr>
+        <w:t>Provinces &amp; Countries:</w:t>
+      </w:r>
+      <w:r>
+        <w:rPr>
+          <w:b/>
+          <w:bCs/>
+        </w:rPr>
+        <w:t xml:space="preserve"> </w:t>
+      </w:r>
+    </w:p>
+    <w:p>
+      <w:pPr>
+        <w:spacing w:after="0"/>
+        <w:ind w:left="288"/>
+        <w:rPr>
+          <w:rFonts w:ascii="TimesNewRomanPSMT" w:hAnsi="TimesNewRomanPSMT" w:cs="TimesNewRomanPSMT"/>
+        </w:rPr>
+      </w:pPr>
+      <w:r>
+        <w:rPr>
+          <w:rFonts w:ascii="TimesNewRomanPSMT" w:hAnsi="TimesNewRomanPSMT" w:cs="TimesNewRomanPSMT"/>
+          <w:noProof/>
+        </w:rPr>
+        <w:drawing>
+          <wp:anchor distT="0" distB="0" distL="114300" distR="114300" simplePos="0" relativeHeight="251660288" behindDoc="0" locked="0" layoutInCell="1" allowOverlap="1" wp14:anchorId="1D66A293" wp14:editId="1CAC4864">
+            <wp:simplePos x="0" y="0"/>
+            <wp:positionH relativeFrom="margin">
+              <wp:posOffset>5160559</wp:posOffset>
+            </wp:positionH>
+            <wp:positionV relativeFrom="paragraph">
+              <wp:posOffset>921111</wp:posOffset>
+            </wp:positionV>
+            <wp:extent cx="1027430" cy="1132205"/>
+            <wp:effectExtent l="0" t="0" r="1270" b="0"/>
+            <wp:wrapSquare wrapText="bothSides"/>
+            <wp:docPr id="3" name="Picture 3"/>
+            <wp:cNvGraphicFramePr>
+              <a:graphicFrameLocks xmlns:a="http://schemas.openxmlformats.org/drawingml/2006/main" noChangeAspect="1"/>
+            </wp:cNvGraphicFramePr>
+            <a:graphic xmlns:a="http://schemas.openxmlformats.org/drawingml/2006/main">
+              <a:graphicData uri="http://schemas.openxmlformats.org/drawingml/2006/picture">
+                <pic:pic xmlns:pic="http://schemas.openxmlformats.org/drawingml/2006/picture">
+                  <pic:nvPicPr>
+                    <pic:cNvPr id="0" name="Picture 2"/>
+                    <pic:cNvPicPr>
+                      <a:picLocks noChangeAspect="1" noChangeArrowheads="1"/>
+                    </pic:cNvPicPr>
+                  </pic:nvPicPr>
+                  <pic:blipFill>
+                    <a:blip r:embed="rId9" cstate="print">
+                      <a:extLst>
+                        <a:ext uri="{28A0092B-C50C-407E-A947-70E740481C1C}">
+                          <a14:useLocalDpi xmlns:a14="http://schemas.microsoft.com/office/drawing/2010/main" val="0"/>
+                        </a:ext>
+                      </a:extLst>
+                    </a:blip>
+                    <a:srcRect/>
+                    <a:stretch>
+                      <a:fillRect/>
+                    </a:stretch>
+                  </pic:blipFill>
+                  <pic:spPr bwMode="auto">
+                    <a:xfrm>
+                      <a:off x="0" y="0"/>
+                      <a:ext cx="1027430" cy="1132205"/>
+                    </a:xfrm>
+                    <a:prstGeom prst="rect">
+                      <a:avLst/>
+                    </a:prstGeom>
+                    <a:noFill/>
+                    <a:ln>
+                      <a:noFill/>
+                    </a:ln>
+                  </pic:spPr>
+                </pic:pic>
+              </a:graphicData>
+            </a:graphic>
+            <wp14:sizeRelH relativeFrom="margin">
+              <wp14:pctWidth>0</wp14:pctWidth>
+            </wp14:sizeRelH>
+            <wp14:sizeRelV relativeFrom="margin">
+              <wp14:pctHeight>0</wp14:pctHeight>
+            </wp14:sizeRelV>
+          </wp:anchor>
+        </w:drawing>
+      </w:r>
+      <w:r>
+        <w:rPr>
+          <w:rFonts w:ascii="TimesNewRomanPSMT" w:hAnsi="TimesNewRomanPSMT" w:cs="TimesNewRomanPSMT"/>
+        </w:rPr>
+        <w:t>The data for the countries and provinces and countries were vastly skewed with India having over 200,000 records (over 50% of the dataset). Some countries only had one data entry (row). We could have considered them to be outliers, but we decided not to. This is because we realize that even if we have one row for a country</w:t>
+      </w:r>
+      <w:r>
+        <w:rPr>
+          <w:rFonts w:ascii="TimesNewRomanPSMT" w:hAnsi="TimesNewRomanPSMT" w:cs="TimesNewRomanPSMT"/>
+        </w:rPr>
+        <w:t>, it</w:t>
+      </w:r>
+      <w:r>
+        <w:rPr>
+          <w:rFonts w:ascii="TimesNewRomanPSMT" w:hAnsi="TimesNewRomanPSMT" w:cs="TimesNewRomanPSMT"/>
+        </w:rPr>
+        <w:t xml:space="preserve"> significantly increases the chance </w:t>
+      </w:r>
+      <w:r>
+        <w:rPr>
+          <w:rFonts w:ascii="TimesNewRomanPSMT" w:hAnsi="TimesNewRomanPSMT" w:cs="TimesNewRomanPSMT"/>
+        </w:rPr>
+        <w:t>of classifying</w:t>
+      </w:r>
+      <w:r>
+        <w:rPr>
+          <w:rFonts w:ascii="TimesNewRomanPSMT" w:hAnsi="TimesNewRomanPSMT" w:cs="TimesNewRomanPSMT"/>
+        </w:rPr>
+        <w:t xml:space="preserve"> a</w:t>
+      </w:r>
+      <w:r>
+        <w:rPr>
+          <w:rFonts w:ascii="TimesNewRomanPSMT" w:hAnsi="TimesNewRomanPSMT" w:cs="TimesNewRomanPSMT"/>
+        </w:rPr>
+        <w:t xml:space="preserve"> row </w:t>
+      </w:r>
+      <w:r>
+        <w:rPr>
+          <w:rFonts w:ascii="TimesNewRomanPSMT" w:hAnsi="TimesNewRomanPSMT" w:cs="TimesNewRomanPSMT"/>
+        </w:rPr>
+        <w:t xml:space="preserve">in the test file if that country shows up. </w:t>
+      </w:r>
+    </w:p>
+    <w:p>
+      <w:pPr>
+        <w:spacing w:after="0"/>
+        <w:ind w:left="288"/>
+        <w:rPr>
+          <w:rFonts w:ascii="TimesNewRomanPSMT" w:hAnsi="TimesNewRomanPSMT" w:cs="TimesNewRomanPSMT"/>
+        </w:rPr>
+      </w:pPr>
+      <w:r>
+        <w:rPr>
+          <w:rFonts w:ascii="TimesNewRomanPSMT" w:hAnsi="TimesNewRomanPSMT" w:cs="TimesNewRomanPSMT"/>
+          <w:b/>
+          <w:bCs/>
+        </w:rPr>
+        <w:t>Age:</w:t>
+      </w:r>
+      <w:r>
+        <w:rPr>
+          <w:rFonts w:ascii="TimesNewRomanPSMT" w:hAnsi="TimesNewRomanPSMT" w:cs="TimesNewRomanPSMT"/>
+          <w:b/>
+          <w:bCs/>
+        </w:rPr>
+        <w:t xml:space="preserve"> </w:t>
+      </w:r>
+      <w:r>
+        <w:rPr>
+          <w:rFonts w:ascii="TimesNewRomanPSMT" w:hAnsi="TimesNewRomanPSMT" w:cs="TimesNewRomanPSMT"/>
+        </w:rPr>
+        <w:t xml:space="preserve">In our box and whisker plot we </w:t>
+      </w:r>
+      <w:r>
+        <w:rPr>
+          <w:rFonts w:ascii="TimesNewRomanPSMT" w:hAnsi="TimesNewRomanPSMT" w:cs="TimesNewRomanPSMT"/>
+        </w:rPr>
+        <w:t>saw some age values over 100 marked as outliers (plot on the right). But we decided not to change them as it would give us a more diverse dataset while training the model. It is also feasible to believe that people do live over 100 years</w:t>
+      </w:r>
+      <w:r>
+        <w:rPr>
+          <w:rFonts w:ascii="TimesNewRomanPSMT" w:hAnsi="TimesNewRomanPSMT" w:cs="TimesNewRomanPSMT"/>
+        </w:rPr>
+        <w:t xml:space="preserve"> and this is an age group, whose data cannot be not easily available. So, we decided to keep this group of data without changing the values.</w:t>
+      </w:r>
+    </w:p>
+    <w:p>
+      <w:pPr>
+        <w:spacing w:after="0"/>
+        <w:ind w:left="288"/>
+        <w:rPr>
+          <w:rFonts w:ascii="TimesNewRomanPSMT" w:hAnsi="TimesNewRomanPSMT" w:cs="TimesNewRomanPSMT"/>
+        </w:rPr>
+      </w:pPr>
+      <w:r>
+        <w:rPr>
+          <w:rFonts w:ascii="TimesNewRomanPSMT" w:hAnsi="TimesNewRomanPSMT" w:cs="TimesNewRomanPSMT"/>
+          <w:b/>
+          <w:bCs/>
+        </w:rPr>
+        <w:t>Location.</w:t>
+      </w:r>
+      <w:r>
+        <w:rPr>
+          <w:rFonts w:ascii="TimesNewRomanPSMT" w:hAnsi="TimesNewRomanPSMT" w:cs="TimesNewRomanPSMT"/>
+          <w:b/>
+          <w:bCs/>
+        </w:rPr>
+        <w:t>csv</w:t>
+      </w:r>
+      <w:r>
+        <w:rPr>
+          <w:rFonts w:ascii="TimesNewRomanPSMT" w:hAnsi="TimesNewRomanPSMT" w:cs="TimesNewRomanPSMT"/>
+          <w:b/>
+          <w:bCs/>
+        </w:rPr>
+        <w:t xml:space="preserve">: </w:t>
+      </w:r>
+      <w:r>
+        <w:rPr>
+          <w:rFonts w:ascii="TimesNewRomanPSMT" w:hAnsi="TimesNewRomanPSMT" w:cs="TimesNewRomanPSMT"/>
+        </w:rPr>
+        <w:t xml:space="preserve">We noticed a lot of attributes with outliers in location.csv. </w:t>
+      </w:r>
+      <w:r>
+        <w:rPr>
+          <w:rFonts w:ascii="TimesNewRomanPSMT" w:hAnsi="TimesNewRomanPSMT" w:cs="TimesNewRomanPSMT"/>
+          <w:color w:val="353535"/>
+        </w:rPr>
+        <w:t>C</w:t>
+      </w:r>
+      <w:r>
+        <w:rPr>
+          <w:rFonts w:ascii="TimesNewRomanPSMT" w:hAnsi="TimesNewRomanPSMT" w:cs="TimesNewRomanPSMT"/>
+          <w:color w:val="353535"/>
+        </w:rPr>
+        <w:t xml:space="preserve">ase fatality ratio, </w:t>
+      </w:r>
+      <w:r>
+        <w:rPr>
+          <w:rFonts w:ascii="TimesNewRomanPSMT" w:hAnsi="TimesNewRomanPSMT" w:cs="TimesNewRomanPSMT"/>
+          <w:color w:val="353535"/>
+        </w:rPr>
+        <w:t>R</w:t>
+      </w:r>
+      <w:r>
+        <w:rPr>
+          <w:rFonts w:ascii="TimesNewRomanPSMT" w:hAnsi="TimesNewRomanPSMT" w:cs="TimesNewRomanPSMT"/>
+          <w:color w:val="353535"/>
+        </w:rPr>
+        <w:t xml:space="preserve">ecovered, </w:t>
+      </w:r>
+      <w:r>
+        <w:rPr>
+          <w:rFonts w:ascii="TimesNewRomanPSMT" w:hAnsi="TimesNewRomanPSMT" w:cs="TimesNewRomanPSMT"/>
+          <w:color w:val="353535"/>
+        </w:rPr>
+        <w:t>A</w:t>
+      </w:r>
+      <w:r>
+        <w:rPr>
+          <w:rFonts w:ascii="TimesNewRomanPSMT" w:hAnsi="TimesNewRomanPSMT" w:cs="TimesNewRomanPSMT"/>
+          <w:color w:val="353535"/>
+        </w:rPr>
+        <w:t xml:space="preserve">ctive, </w:t>
+      </w:r>
+      <w:r>
+        <w:rPr>
+          <w:rFonts w:ascii="TimesNewRomanPSMT" w:hAnsi="TimesNewRomanPSMT" w:cs="TimesNewRomanPSMT"/>
+          <w:color w:val="353535"/>
+        </w:rPr>
+        <w:t>I</w:t>
+      </w:r>
+      <w:r>
+        <w:rPr>
+          <w:rFonts w:ascii="TimesNewRomanPSMT" w:hAnsi="TimesNewRomanPSMT" w:cs="TimesNewRomanPSMT"/>
+          <w:color w:val="353535"/>
+        </w:rPr>
+        <w:t xml:space="preserve">ncidence rate, </w:t>
+      </w:r>
+      <w:r>
+        <w:rPr>
+          <w:rFonts w:ascii="TimesNewRomanPSMT" w:hAnsi="TimesNewRomanPSMT" w:cs="TimesNewRomanPSMT"/>
+          <w:color w:val="353535"/>
+        </w:rPr>
+        <w:t>and D</w:t>
+      </w:r>
+      <w:r>
+        <w:rPr>
+          <w:rFonts w:ascii="TimesNewRomanPSMT" w:hAnsi="TimesNewRomanPSMT" w:cs="TimesNewRomanPSMT"/>
+          <w:color w:val="353535"/>
+        </w:rPr>
+        <w:t>eaths</w:t>
+      </w:r>
+      <w:r>
+        <w:rPr>
+          <w:rFonts w:ascii="TimesNewRomanPSMT" w:hAnsi="TimesNewRomanPSMT" w:cs="TimesNewRomanPSMT"/>
+          <w:color w:val="353535"/>
+        </w:rPr>
+        <w:t xml:space="preserve"> were all really skewed where a few locations had most of the data while the other locations had barely any data. </w:t>
+      </w:r>
+      <w:r>
+        <w:rPr>
+          <w:rFonts w:ascii="TimesNewRomanPSMT" w:hAnsi="TimesNewRomanPSMT" w:cs="TimesNewRomanPSMT"/>
+          <w:color w:val="353535"/>
+        </w:rPr>
+        <w:t>The active column also contained negative numbers. Rows with negative numbers were removed first and then statistics and visualizations were created</w:t>
+      </w:r>
+      <w:r>
+        <w:rPr>
+          <w:rFonts w:ascii="TimesNewRomanPSMT" w:hAnsi="TimesNewRomanPSMT" w:cs="TimesNewRomanPSMT"/>
+          <w:color w:val="353535"/>
+        </w:rPr>
+        <w:t xml:space="preserve"> But since we were not asked to deal with outliers in locations.csv, we did not change anything yet, but kept a mental note that it might need to be changed later on.</w:t>
+      </w:r>
+    </w:p>
+    <w:p>
+      <w:pPr>
+        <w:spacing w:after="0"/>
+        <w:rPr>
+          <w:rFonts w:ascii="TimesNewRomanPSMT" w:hAnsi="TimesNewRomanPSMT" w:cs="TimesNewRomanPSMT"/>
+        </w:rPr>
+      </w:pPr>
+    </w:p>
+    <w:p>
+      <w:pPr>
+        <w:spacing w:after="0"/>
+        <w:rPr>
+          <w:rFonts w:ascii="TimesNewRomanPSMT" w:hAnsi="TimesNewRomanPSMT" w:cs="TimesNewRomanPSMT"/>
+        </w:rPr>
+      </w:pPr>
     </w:p>
     <w:p>
       <w:pPr>
@@ -1143,7 +1746,31 @@
         <w:rPr>
           <w:rFonts w:ascii="TimesNewRomanPSMT" w:hAnsi="TimesNewRomanPSMT" w:cs="TimesNewRomanPSMT"/>
         </w:rPr>
-        <w:t>: Individual has contracted covid-19 and been admitted to a hospital, but has neither died nor recovered yet.</w:t>
+        <w:t xml:space="preserve">: Individual contracted covid-19 and </w:t>
+      </w:r>
+      <w:r>
+        <w:rPr>
+          <w:rFonts w:ascii="TimesNewRomanPSMT" w:hAnsi="TimesNewRomanPSMT" w:cs="TimesNewRomanPSMT"/>
+        </w:rPr>
+        <w:t xml:space="preserve">has </w:t>
+      </w:r>
+      <w:r>
+        <w:rPr>
+          <w:rFonts w:ascii="TimesNewRomanPSMT" w:hAnsi="TimesNewRomanPSMT" w:cs="TimesNewRomanPSMT"/>
+        </w:rPr>
+        <w:t xml:space="preserve">been admitted to a </w:t>
+      </w:r>
+      <w:r>
+        <w:rPr>
+          <w:rFonts w:ascii="TimesNewRomanPSMT" w:hAnsi="TimesNewRomanPSMT" w:cs="TimesNewRomanPSMT"/>
+        </w:rPr>
+        <w:t>hospital but</w:t>
+      </w:r>
+      <w:r>
+        <w:rPr>
+          <w:rFonts w:ascii="TimesNewRomanPSMT" w:hAnsi="TimesNewRomanPSMT" w:cs="TimesNewRomanPSMT"/>
+        </w:rPr>
+        <w:t xml:space="preserve"> has neither died nor recovered yet.</w:t>
       </w:r>
     </w:p>
     <w:p>
@@ -1170,7 +1797,37 @@
         <w:rPr>
           <w:rFonts w:ascii="TimesNewRomanPSMT" w:hAnsi="TimesNewRomanPSMT" w:cs="TimesNewRomanPSMT"/>
         </w:rPr>
-        <w:t>: Individual contracted covid-19 but did not require medical attention. Nor recovered or dead</w:t>
+        <w:t xml:space="preserve">: Individual contracted covid-19 but did not require medical attention. </w:t>
+      </w:r>
+      <w:r>
+        <w:rPr>
+          <w:rFonts w:ascii="TimesNewRomanPSMT" w:hAnsi="TimesNewRomanPSMT" w:cs="TimesNewRomanPSMT"/>
+        </w:rPr>
+        <w:t>Neither</w:t>
+      </w:r>
+      <w:r>
+        <w:rPr>
+          <w:rFonts w:ascii="TimesNewRomanPSMT" w:hAnsi="TimesNewRomanPSMT" w:cs="TimesNewRomanPSMT"/>
+        </w:rPr>
+        <w:t xml:space="preserve"> recovered or </w:t>
+      </w:r>
+      <w:r>
+        <w:rPr>
+          <w:rFonts w:ascii="TimesNewRomanPSMT" w:hAnsi="TimesNewRomanPSMT" w:cs="TimesNewRomanPSMT"/>
+        </w:rPr>
+        <w:t>d</w:t>
+      </w:r>
+      <w:r>
+        <w:rPr>
+          <w:rFonts w:ascii="TimesNewRomanPSMT" w:hAnsi="TimesNewRomanPSMT" w:cs="TimesNewRomanPSMT"/>
+        </w:rPr>
+        <w:t>eceased</w:t>
+      </w:r>
+      <w:r>
+        <w:rPr>
+          <w:rFonts w:ascii="TimesNewRomanPSMT" w:hAnsi="TimesNewRomanPSMT" w:cs="TimesNewRomanPSMT"/>
+        </w:rPr>
+        <w:t>.</w:t>
       </w:r>
     </w:p>
     <w:p>
@@ -1251,12 +1908,62 @@
     </w:p>
     <w:sectPr>
       <w:pgSz w:w="12240" w:h="15840"/>
-      <w:pgMar w:top="1440" w:right="1440" w:bottom="1440" w:left="1440" w:header="720" w:footer="720" w:gutter="0"/>
+      <w:pgMar w:top="1440" w:right="1080" w:bottom="1440" w:left="1080" w:header="720" w:footer="720" w:gutter="0"/>
       <w:cols w:space="720"/>
       <w:docGrid w:linePitch="360"/>
     </w:sectPr>
   </w:body>
 </w:document>
+</file>
+
+<file path=word/endnotes.xml><?xml version="1.0" encoding="utf-8"?>
+<w:endnotes xmlns:wpc="http://schemas.microsoft.com/office/word/2010/wordprocessingCanvas" xmlns:cx="http://schemas.microsoft.com/office/drawing/2014/chartex" xmlns:cx1="http://schemas.microsoft.com/office/drawing/2015/9/8/chartex" xmlns:cx2="http://schemas.microsoft.com/office/drawing/2015/10/21/chartex" xmlns:cx3="http://schemas.microsoft.com/office/drawing/2016/5/9/chartex" xmlns:cx4="http://schemas.microsoft.com/office/drawing/2016/5/10/chartex" xmlns:cx5="http://schemas.microsoft.com/office/drawing/2016/5/11/chartex" xmlns:cx6="http://schemas.microsoft.com/office/drawing/2016/5/12/chartex" xmlns:cx7="http://schemas.microsoft.com/office/drawing/2016/5/13/chartex" xmlns:cx8="http://schemas.microsoft.com/office/drawing/2016/5/14/chartex" xmlns:mc="http://schemas.openxmlformats.org/markup-compatibility/2006" xmlns:aink="http://schemas.microsoft.com/office/drawing/2016/ink" xmlns:am3d="http://schemas.microsoft.com/office/drawing/2017/model3d" xmlns:o="urn:schemas-microsoft-com:office:office" xmlns:r="http://schemas.openxmlformats.org/officeDocument/2006/relationships" xmlns:m="http://schemas.openxmlformats.org/officeDocument/2006/math" xmlns:v="urn:schemas-microsoft-com:vml" xmlns:wp14="http://schemas.microsoft.com/office/word/2010/wordprocessingDrawing" xmlns:wp="http://schemas.openxmlformats.org/drawingml/2006/wordprocessingDrawing" xmlns:w10="urn:schemas-microsoft-com:office:word" xmlns:w="http://schemas.openxmlformats.org/wordprocessingml/2006/main" xmlns:w14="http://schemas.microsoft.com/office/word/2010/wordml" xmlns:w15="http://schemas.microsoft.com/office/word/2012/wordml" xmlns:w16cex="http://schemas.microsoft.com/office/word/2018/wordml/cex" xmlns:w16cid="http://schemas.microsoft.com/office/word/2016/wordml/cid" xmlns:w16="http://schemas.microsoft.com/office/word/2018/wordml" xmlns:w16se="http://schemas.microsoft.com/office/word/2015/wordml/symex" xmlns:wpg="http://schemas.microsoft.com/office/word/2010/wordprocessingGroup" xmlns:wpi="http://schemas.microsoft.com/office/word/2010/wordprocessingInk" xmlns:wne="http://schemas.microsoft.com/office/word/2006/wordml" xmlns:wps="http://schemas.microsoft.com/office/word/2010/wordprocessingShape" mc:Ignorable="w14 w15 w16se w16cid w16 w16cex wp14">
+  <w:endnote w:type="separator" w:id="-1">
+    <w:p>
+      <w:pPr>
+        <w:spacing w:after="0" w:line="240" w:lineRule="auto"/>
+      </w:pPr>
+      <w:r>
+        <w:separator/>
+      </w:r>
+    </w:p>
+  </w:endnote>
+  <w:endnote w:type="continuationSeparator" w:id="0">
+    <w:p>
+      <w:pPr>
+        <w:spacing w:after="0" w:line="240" w:lineRule="auto"/>
+      </w:pPr>
+      <w:r>
+        <w:continuationSeparator/>
+      </w:r>
+    </w:p>
+  </w:endnote>
+</w:endnotes>
+</file>
+
+<file path=word/footnotes.xml><?xml version="1.0" encoding="utf-8"?>
+<w:footnotes xmlns:wpc="http://schemas.microsoft.com/office/word/2010/wordprocessingCanvas" xmlns:cx="http://schemas.microsoft.com/office/drawing/2014/chartex" xmlns:cx1="http://schemas.microsoft.com/office/drawing/2015/9/8/chartex" xmlns:cx2="http://schemas.microsoft.com/office/drawing/2015/10/21/chartex" xmlns:cx3="http://schemas.microsoft.com/office/drawing/2016/5/9/chartex" xmlns:cx4="http://schemas.microsoft.com/office/drawing/2016/5/10/chartex" xmlns:cx5="http://schemas.microsoft.com/office/drawing/2016/5/11/chartex" xmlns:cx6="http://schemas.microsoft.com/office/drawing/2016/5/12/chartex" xmlns:cx7="http://schemas.microsoft.com/office/drawing/2016/5/13/chartex" xmlns:cx8="http://schemas.microsoft.com/office/drawing/2016/5/14/chartex" xmlns:mc="http://schemas.openxmlformats.org/markup-compatibility/2006" xmlns:aink="http://schemas.microsoft.com/office/drawing/2016/ink" xmlns:am3d="http://schemas.microsoft.com/office/drawing/2017/model3d" xmlns:o="urn:schemas-microsoft-com:office:office" xmlns:r="http://schemas.openxmlformats.org/officeDocument/2006/relationships" xmlns:m="http://schemas.openxmlformats.org/officeDocument/2006/math" xmlns:v="urn:schemas-microsoft-com:vml" xmlns:wp14="http://schemas.microsoft.com/office/word/2010/wordprocessingDrawing" xmlns:wp="http://schemas.openxmlformats.org/drawingml/2006/wordprocessingDrawing" xmlns:w10="urn:schemas-microsoft-com:office:word" xmlns:w="http://schemas.openxmlformats.org/wordprocessingml/2006/main" xmlns:w14="http://schemas.microsoft.com/office/word/2010/wordml" xmlns:w15="http://schemas.microsoft.com/office/word/2012/wordml" xmlns:w16cex="http://schemas.microsoft.com/office/word/2018/wordml/cex" xmlns:w16cid="http://schemas.microsoft.com/office/word/2016/wordml/cid" xmlns:w16="http://schemas.microsoft.com/office/word/2018/wordml" xmlns:w16se="http://schemas.microsoft.com/office/word/2015/wordml/symex" xmlns:wpg="http://schemas.microsoft.com/office/word/2010/wordprocessingGroup" xmlns:wpi="http://schemas.microsoft.com/office/word/2010/wordprocessingInk" xmlns:wne="http://schemas.microsoft.com/office/word/2006/wordml" xmlns:wps="http://schemas.microsoft.com/office/word/2010/wordprocessingShape" mc:Ignorable="w14 w15 w16se w16cid w16 w16cex wp14">
+  <w:footnote w:type="separator" w:id="-1">
+    <w:p>
+      <w:pPr>
+        <w:spacing w:after="0" w:line="240" w:lineRule="auto"/>
+      </w:pPr>
+      <w:r>
+        <w:separator/>
+      </w:r>
+    </w:p>
+  </w:footnote>
+  <w:footnote w:type="continuationSeparator" w:id="0">
+    <w:p>
+      <w:pPr>
+        <w:spacing w:after="0" w:line="240" w:lineRule="auto"/>
+      </w:pPr>
+      <w:r>
+        <w:continuationSeparator/>
+      </w:r>
+    </w:p>
+  </w:footnote>
+</w:footnotes>
 </file>
 
 <file path=word/numbering.xml><?xml version="1.0" encoding="utf-8"?>
@@ -1835,6 +2542,50 @@
       <w:contextualSpacing/>
     </w:pPr>
   </w:style>
+  <w:style w:type="paragraph" w:styleId="Header">
+    <w:name w:val="header"/>
+    <w:basedOn w:val="Normal"/>
+    <w:link w:val="HeaderChar"/>
+    <w:uiPriority w:val="99"/>
+    <w:unhideWhenUsed/>
+    <w:rsid w:val="004256C0"/>
+    <w:pPr>
+      <w:tabs>
+        <w:tab w:val="center" w:pos="4680"/>
+        <w:tab w:val="right" w:pos="9360"/>
+      </w:tabs>
+      <w:spacing w:after="0" w:line="240" w:lineRule="auto"/>
+    </w:pPr>
+  </w:style>
+  <w:style w:type="character" w:customStyle="1" w:styleId="HeaderChar">
+    <w:name w:val="Header Char"/>
+    <w:basedOn w:val="DefaultParagraphFont"/>
+    <w:link w:val="Header"/>
+    <w:uiPriority w:val="99"/>
+    <w:rsid w:val="004256C0"/>
+  </w:style>
+  <w:style w:type="paragraph" w:styleId="Footer">
+    <w:name w:val="footer"/>
+    <w:basedOn w:val="Normal"/>
+    <w:link w:val="FooterChar"/>
+    <w:uiPriority w:val="99"/>
+    <w:unhideWhenUsed/>
+    <w:rsid w:val="004256C0"/>
+    <w:pPr>
+      <w:tabs>
+        <w:tab w:val="center" w:pos="4680"/>
+        <w:tab w:val="right" w:pos="9360"/>
+      </w:tabs>
+      <w:spacing w:after="0" w:line="240" w:lineRule="auto"/>
+    </w:pPr>
+  </w:style>
+  <w:style w:type="character" w:customStyle="1" w:styleId="FooterChar">
+    <w:name w:val="Footer Char"/>
+    <w:basedOn w:val="DefaultParagraphFont"/>
+    <w:link w:val="Footer"/>
+    <w:uiPriority w:val="99"/>
+    <w:rsid w:val="004256C0"/>
+  </w:style>
 </w:styles>
 </file>
 

--- a/Milestone1_Report.docx
+++ b/Milestone1_Report.docx
@@ -208,6 +208,7 @@
           <w:szCs w:val="32"/>
         </w:rPr>
       </w:pPr>
+      <w:proofErr w:type="spellStart"/>
       <w:r>
         <w:rPr>
           <w:b/>
@@ -215,8 +216,9 @@
           <w:sz w:val="32"/>
           <w:szCs w:val="32"/>
         </w:rPr>
-        <w:t xml:space="preserve">Kazi Zubayer </w:t>
-      </w:r>
+        <w:t>Kazi</w:t>
+      </w:r>
+      <w:proofErr w:type="spellEnd"/>
       <w:r>
         <w:rPr>
           <w:b/>
@@ -224,8 +226,9 @@
           <w:sz w:val="32"/>
           <w:szCs w:val="32"/>
         </w:rPr>
-        <w:t>Qu</w:t>
-      </w:r>
+        <w:t xml:space="preserve"> </w:t>
+      </w:r>
+      <w:proofErr w:type="spellStart"/>
       <w:r>
         <w:rPr>
           <w:b/>
@@ -233,8 +236,9 @@
           <w:sz w:val="32"/>
           <w:szCs w:val="32"/>
         </w:rPr>
-        <w:t>ader</w:t>
-      </w:r>
+        <w:t>Zubayer</w:t>
+      </w:r>
+      <w:proofErr w:type="spellEnd"/>
       <w:r>
         <w:rPr>
           <w:b/>
@@ -242,17 +246,18 @@
           <w:sz w:val="32"/>
           <w:szCs w:val="32"/>
         </w:rPr>
-        <w:t xml:space="preserve"> Dhrubo 301325924</w:t>
-      </w:r>
-    </w:p>
-    <w:p>
-      <w:pPr>
-        <w:jc w:val="center"/>
-        <w:rPr>
+        <w:t xml:space="preserve"> </w:t>
+      </w:r>
+      <w:proofErr w:type="spellStart"/>
+      <w:r>
+        <w:rPr>
+          <w:b/>
+          <w:bCs/>
           <w:sz w:val="32"/>
           <w:szCs w:val="32"/>
         </w:rPr>
-      </w:pPr>
+        <w:t>Qu</w:t>
+      </w:r>
       <w:r>
         <w:rPr>
           <w:b/>
@@ -260,7 +265,102 @@
           <w:sz w:val="32"/>
           <w:szCs w:val="32"/>
         </w:rPr>
-        <w:t>Ahmed Irtaza Haque</w:t>
+        <w:t>ader</w:t>
+      </w:r>
+      <w:proofErr w:type="spellEnd"/>
+      <w:r>
+        <w:rPr>
+          <w:b/>
+          <w:bCs/>
+          <w:sz w:val="32"/>
+          <w:szCs w:val="32"/>
+        </w:rPr>
+        <w:t xml:space="preserve"> </w:t>
+      </w:r>
+      <w:proofErr w:type="spellStart"/>
+      <w:r>
+        <w:rPr>
+          <w:b/>
+          <w:bCs/>
+          <w:sz w:val="32"/>
+          <w:szCs w:val="32"/>
+        </w:rPr>
+        <w:t>Dhrubo</w:t>
+      </w:r>
+      <w:proofErr w:type="spellEnd"/>
+      <w:r>
+        <w:rPr>
+          <w:b/>
+          <w:bCs/>
+          <w:sz w:val="32"/>
+          <w:szCs w:val="32"/>
+        </w:rPr>
+        <w:t xml:space="preserve"> 301325924</w:t>
+      </w:r>
+    </w:p>
+    <w:p>
+      <w:pPr>
+        <w:jc w:val="center"/>
+        <w:rPr>
+          <w:sz w:val="32"/>
+          <w:szCs w:val="32"/>
+        </w:rPr>
+      </w:pPr>
+      <w:r>
+        <w:rPr>
+          <w:b/>
+          <w:bCs/>
+          <w:sz w:val="32"/>
+          <w:szCs w:val="32"/>
+        </w:rPr>
+        <w:t xml:space="preserve">Ahmed </w:t>
+      </w:r>
+      <w:proofErr w:type="spellStart"/>
+      <w:r>
+        <w:rPr>
+          <w:b/>
+          <w:bCs/>
+          <w:sz w:val="32"/>
+          <w:szCs w:val="32"/>
+        </w:rPr>
+        <w:t>Irt</w:t>
+      </w:r>
+      <w:r>
+        <w:rPr>
+          <w:b/>
+          <w:bCs/>
+          <w:sz w:val="32"/>
+          <w:szCs w:val="32"/>
+        </w:rPr>
+        <w:t>e</w:t>
+      </w:r>
+      <w:r>
+        <w:rPr>
+          <w:b/>
+          <w:bCs/>
+          <w:sz w:val="32"/>
+          <w:szCs w:val="32"/>
+        </w:rPr>
+        <w:t>za</w:t>
+      </w:r>
+      <w:proofErr w:type="spellEnd"/>
+      <w:r>
+        <w:rPr>
+          <w:b/>
+          <w:bCs/>
+          <w:sz w:val="32"/>
+          <w:szCs w:val="32"/>
+        </w:rPr>
+        <w:t xml:space="preserve"> Haque</w:t>
+      </w:r>
+      <w:r>
+        <w:rPr>
+          <w:b/>
+          <w:bCs/>
+          <w:sz w:val="32"/>
+          <w:szCs w:val="32"/>
+        </w:rPr>
+        <w:t xml:space="preserve"> 301325980</w:t>
       </w:r>
     </w:p>
     <w:p>
@@ -350,6 +450,7 @@
         </w:rPr>
         <w:t xml:space="preserve"> were read in by </w:t>
       </w:r>
+      <w:proofErr w:type="spellStart"/>
       <w:r>
         <w:rPr>
           <w:rFonts w:ascii="TimesNewRomanPSMT" w:hAnsi="TimesNewRomanPSMT" w:cs="TimesNewRomanPSMT"/>
@@ -359,6 +460,7 @@
         </w:rPr>
         <w:t>eda.ipynb</w:t>
       </w:r>
+      <w:proofErr w:type="spellEnd"/>
       <w:r>
         <w:rPr>
           <w:rFonts w:ascii="TimesNewRomanPSMT" w:hAnsi="TimesNewRomanPSMT" w:cs="TimesNewRomanPSMT"/>
@@ -511,6 +613,7 @@
         </w:rPr>
         <w:t xml:space="preserve">where latitude and longitude values were not present. Columns </w:t>
       </w:r>
+      <w:proofErr w:type="spellStart"/>
       <w:r>
         <w:rPr>
           <w:rFonts w:ascii="TimesNewRomanPSMT" w:hAnsi="TimesNewRomanPSMT" w:cs="TimesNewRomanPSMT"/>
@@ -520,6 +623,7 @@
         </w:rPr>
         <w:t>additional_information</w:t>
       </w:r>
+      <w:proofErr w:type="spellEnd"/>
       <w:r>
         <w:rPr>
           <w:rFonts w:ascii="TimesNewRomanPSMT" w:hAnsi="TimesNewRomanPSMT" w:cs="TimesNewRomanPSMT"/>
@@ -734,6 +838,7 @@
         </w:rPr>
         <w:t>(</w:t>
       </w:r>
+      <w:proofErr w:type="spellStart"/>
       <w:r>
         <w:rPr>
           <w:rFonts w:ascii="TimesNewRomanPSMT" w:hAnsi="TimesNewRomanPSMT" w:cs="TimesNewRomanPSMT"/>
@@ -741,8 +846,9 @@
           <w:iCs/>
           <w:color w:val="353535"/>
         </w:rPr>
-        <w:t>np.random.normal(age_mean, age_std, 1)</w:t>
-      </w:r>
+        <w:t>np.random.normal</w:t>
+      </w:r>
+      <w:proofErr w:type="spellEnd"/>
       <w:r>
         <w:rPr>
           <w:rFonts w:ascii="TimesNewRomanPSMT" w:hAnsi="TimesNewRomanPSMT" w:cs="TimesNewRomanPSMT"/>
@@ -750,6 +856,55 @@
           <w:iCs/>
           <w:color w:val="353535"/>
         </w:rPr>
+        <w:t>(</w:t>
+      </w:r>
+      <w:proofErr w:type="spellStart"/>
+      <w:r>
+        <w:rPr>
+          <w:rFonts w:ascii="TimesNewRomanPSMT" w:hAnsi="TimesNewRomanPSMT" w:cs="TimesNewRomanPSMT"/>
+          <w:i/>
+          <w:iCs/>
+          <w:color w:val="353535"/>
+        </w:rPr>
+        <w:t>age_mean</w:t>
+      </w:r>
+      <w:proofErr w:type="spellEnd"/>
+      <w:r>
+        <w:rPr>
+          <w:rFonts w:ascii="TimesNewRomanPSMT" w:hAnsi="TimesNewRomanPSMT" w:cs="TimesNewRomanPSMT"/>
+          <w:i/>
+          <w:iCs/>
+          <w:color w:val="353535"/>
+        </w:rPr>
+        <w:t xml:space="preserve">, </w:t>
+      </w:r>
+      <w:proofErr w:type="spellStart"/>
+      <w:r>
+        <w:rPr>
+          <w:rFonts w:ascii="TimesNewRomanPSMT" w:hAnsi="TimesNewRomanPSMT" w:cs="TimesNewRomanPSMT"/>
+          <w:i/>
+          <w:iCs/>
+          <w:color w:val="353535"/>
+        </w:rPr>
+        <w:t>age_std</w:t>
+      </w:r>
+      <w:proofErr w:type="spellEnd"/>
+      <w:r>
+        <w:rPr>
+          <w:rFonts w:ascii="TimesNewRomanPSMT" w:hAnsi="TimesNewRomanPSMT" w:cs="TimesNewRomanPSMT"/>
+          <w:i/>
+          <w:iCs/>
+          <w:color w:val="353535"/>
+        </w:rPr>
+        <w:t>, 1)</w:t>
+      </w:r>
+      <w:r>
+        <w:rPr>
+          <w:rFonts w:ascii="TimesNewRomanPSMT" w:hAnsi="TimesNewRomanPSMT" w:cs="TimesNewRomanPSMT"/>
+          <w:i/>
+          <w:iCs/>
+          <w:color w:val="353535"/>
+        </w:rPr>
         <w:t>)</w:t>
       </w:r>
       <w:r>
@@ -891,7 +1046,21 @@
         <w:rPr>
           <w:rFonts w:ascii="TimesNewRomanPSMT" w:hAnsi="TimesNewRomanPSMT" w:cs="TimesNewRomanPSMT"/>
         </w:rPr>
-        <w:t xml:space="preserve"> eg. (province: unknown, country: Togo).</w:t>
+        <w:t xml:space="preserve"> </w:t>
+      </w:r>
+      <w:proofErr w:type="spellStart"/>
+      <w:r>
+        <w:rPr>
+          <w:rFonts w:ascii="TimesNewRomanPSMT" w:hAnsi="TimesNewRomanPSMT" w:cs="TimesNewRomanPSMT"/>
+        </w:rPr>
+        <w:t>eg.</w:t>
+      </w:r>
+      <w:proofErr w:type="spellEnd"/>
+      <w:r>
+        <w:rPr>
+          <w:rFonts w:ascii="TimesNewRomanPSMT" w:hAnsi="TimesNewRomanPSMT" w:cs="TimesNewRomanPSMT"/>
+        </w:rPr>
+        <w:t xml:space="preserve"> (province: unknown, country: Togo).</w:t>
       </w:r>
     </w:p>
     <w:p>
@@ -1522,29 +1691,6 @@
     </w:p>
     <w:p>
       <w:pPr>
-        <w:spacing w:after="0"/>
-        <w:rPr>
-          <w:rFonts w:ascii="TimesNewRomanPSMT" w:hAnsi="TimesNewRomanPSMT" w:cs="TimesNewRomanPSMT"/>
-        </w:rPr>
-      </w:pPr>
-    </w:p>
-    <w:p>
-      <w:pPr>
-        <w:spacing w:after="0"/>
-        <w:rPr>
-          <w:rFonts w:ascii="TimesNewRomanPSMT" w:hAnsi="TimesNewRomanPSMT" w:cs="TimesNewRomanPSMT"/>
-        </w:rPr>
-      </w:pPr>
-    </w:p>
-    <w:p>
-      <w:pPr>
-        <w:rPr>
-          <w:rFonts w:ascii="TimesNewRomanPSMT" w:hAnsi="TimesNewRomanPSMT" w:cs="TimesNewRomanPSMT"/>
-        </w:rPr>
-      </w:pPr>
-    </w:p>
-    <w:p>
-      <w:pPr>
         <w:pStyle w:val="ListParagraph"/>
         <w:numPr>
           <w:ilvl w:val="1"/>
@@ -1581,6 +1727,7 @@
     </w:p>
     <w:p>
       <w:pPr>
+        <w:spacing w:after="0"/>
         <w:rPr>
           <w:rFonts w:ascii="TimesNewRomanPSMT" w:hAnsi="TimesNewRomanPSMT" w:cs="TimesNewRomanPSMT"/>
           <w:color w:val="353535"/>
@@ -1588,6 +1735,339 @@
           <w:szCs w:val="24"/>
         </w:rPr>
       </w:pPr>
+      <w:r>
+        <w:rPr>
+          <w:rFonts w:ascii="TimesNewRomanPSMT" w:hAnsi="TimesNewRomanPSMT" w:cs="TimesNewRomanPSMT"/>
+          <w:color w:val="353535"/>
+          <w:sz w:val="24"/>
+          <w:szCs w:val="24"/>
+        </w:rPr>
+        <w:t xml:space="preserve">To transform the location dataset, a new </w:t>
+      </w:r>
+      <w:proofErr w:type="spellStart"/>
+      <w:r>
+        <w:rPr>
+          <w:rFonts w:ascii="TimesNewRomanPSMT" w:hAnsi="TimesNewRomanPSMT" w:cs="TimesNewRomanPSMT"/>
+          <w:color w:val="353535"/>
+          <w:sz w:val="24"/>
+          <w:szCs w:val="24"/>
+        </w:rPr>
+        <w:t>dataframe</w:t>
+      </w:r>
+      <w:proofErr w:type="spellEnd"/>
+      <w:r>
+        <w:rPr>
+          <w:rFonts w:ascii="TimesNewRomanPSMT" w:hAnsi="TimesNewRomanPSMT" w:cs="TimesNewRomanPSMT"/>
+          <w:color w:val="353535"/>
+          <w:sz w:val="24"/>
+          <w:szCs w:val="24"/>
+        </w:rPr>
+        <w:t xml:space="preserve">, US, </w:t>
+      </w:r>
+      <w:r>
+        <w:rPr>
+          <w:rFonts w:ascii="TimesNewRomanPSMT" w:hAnsi="TimesNewRomanPSMT" w:cs="TimesNewRomanPSMT"/>
+          <w:color w:val="353535"/>
+          <w:sz w:val="24"/>
+          <w:szCs w:val="24"/>
+        </w:rPr>
+        <w:t>is created</w:t>
+      </w:r>
+      <w:r>
+        <w:rPr>
+          <w:rFonts w:ascii="TimesNewRomanPSMT" w:hAnsi="TimesNewRomanPSMT" w:cs="TimesNewRomanPSMT"/>
+          <w:color w:val="353535"/>
+          <w:sz w:val="24"/>
+          <w:szCs w:val="24"/>
+        </w:rPr>
+        <w:t xml:space="preserve"> </w:t>
+      </w:r>
+      <w:r>
+        <w:rPr>
+          <w:rFonts w:ascii="TimesNewRomanPSMT" w:hAnsi="TimesNewRomanPSMT" w:cs="TimesNewRomanPSMT"/>
+          <w:color w:val="353535"/>
+          <w:sz w:val="24"/>
+          <w:szCs w:val="24"/>
+        </w:rPr>
+        <w:t xml:space="preserve">where </w:t>
+      </w:r>
+      <w:proofErr w:type="spellStart"/>
+      <w:r>
+        <w:rPr>
+          <w:rFonts w:ascii="TimesNewRomanPSMT" w:hAnsi="TimesNewRomanPSMT" w:cs="TimesNewRomanPSMT"/>
+          <w:color w:val="353535"/>
+          <w:sz w:val="24"/>
+          <w:szCs w:val="24"/>
+        </w:rPr>
+        <w:t>C</w:t>
+      </w:r>
+      <w:r>
+        <w:rPr>
+          <w:rFonts w:ascii="TimesNewRomanPSMT" w:hAnsi="TimesNewRomanPSMT" w:cs="TimesNewRomanPSMT"/>
+          <w:color w:val="353535"/>
+          <w:sz w:val="24"/>
+          <w:szCs w:val="24"/>
+        </w:rPr>
+        <w:t>ountry_</w:t>
+      </w:r>
+      <w:r>
+        <w:rPr>
+          <w:rFonts w:ascii="TimesNewRomanPSMT" w:hAnsi="TimesNewRomanPSMT" w:cs="TimesNewRomanPSMT"/>
+          <w:color w:val="353535"/>
+          <w:sz w:val="24"/>
+          <w:szCs w:val="24"/>
+        </w:rPr>
+        <w:t>Region</w:t>
+      </w:r>
+      <w:proofErr w:type="spellEnd"/>
+      <w:r>
+        <w:rPr>
+          <w:rFonts w:ascii="TimesNewRomanPSMT" w:hAnsi="TimesNewRomanPSMT" w:cs="TimesNewRomanPSMT"/>
+          <w:color w:val="353535"/>
+          <w:sz w:val="24"/>
+          <w:szCs w:val="24"/>
+        </w:rPr>
+        <w:t xml:space="preserve"> == US. The US dataset is then grouped by </w:t>
+      </w:r>
+      <w:proofErr w:type="spellStart"/>
+      <w:r>
+        <w:rPr>
+          <w:rFonts w:ascii="TimesNewRomanPSMT" w:hAnsi="TimesNewRomanPSMT" w:cs="TimesNewRomanPSMT"/>
+          <w:color w:val="353535"/>
+          <w:sz w:val="24"/>
+          <w:szCs w:val="24"/>
+        </w:rPr>
+        <w:t>Province_State</w:t>
+      </w:r>
+      <w:proofErr w:type="spellEnd"/>
+      <w:r>
+        <w:rPr>
+          <w:rFonts w:ascii="TimesNewRomanPSMT" w:hAnsi="TimesNewRomanPSMT" w:cs="TimesNewRomanPSMT"/>
+          <w:color w:val="353535"/>
+          <w:sz w:val="24"/>
+          <w:szCs w:val="24"/>
+        </w:rPr>
+        <w:t xml:space="preserve"> and each column was aggregated in the following way:</w:t>
+      </w:r>
+    </w:p>
+    <w:p>
+      <w:pPr>
+        <w:spacing w:after="0"/>
+        <w:ind w:left="288"/>
+        <w:rPr>
+          <w:rFonts w:ascii="TimesNewRomanPSMT" w:hAnsi="TimesNewRomanPSMT" w:cs="TimesNewRomanPSMT"/>
+        </w:rPr>
+      </w:pPr>
+      <w:r>
+        <w:rPr>
+          <w:rFonts w:ascii="TimesNewRomanPSMT" w:hAnsi="TimesNewRomanPSMT" w:cs="TimesNewRomanPSMT"/>
+          <w:b/>
+          <w:bCs/>
+        </w:rPr>
+        <w:t>Latitude</w:t>
+      </w:r>
+      <w:r>
+        <w:rPr>
+          <w:rFonts w:ascii="TimesNewRomanPSMT" w:hAnsi="TimesNewRomanPSMT" w:cs="TimesNewRomanPSMT"/>
+          <w:b/>
+          <w:bCs/>
+        </w:rPr>
+        <w:t xml:space="preserve"> </w:t>
+      </w:r>
+      <w:r>
+        <w:rPr>
+          <w:rFonts w:ascii="TimesNewRomanPSMT" w:hAnsi="TimesNewRomanPSMT" w:cs="TimesNewRomanPSMT"/>
+          <w:b/>
+          <w:bCs/>
+        </w:rPr>
+        <w:t>&amp;</w:t>
+      </w:r>
+      <w:r>
+        <w:rPr>
+          <w:rFonts w:ascii="TimesNewRomanPSMT" w:hAnsi="TimesNewRomanPSMT" w:cs="TimesNewRomanPSMT"/>
+          <w:b/>
+          <w:bCs/>
+        </w:rPr>
+        <w:t xml:space="preserve"> </w:t>
+      </w:r>
+      <w:r>
+        <w:rPr>
+          <w:rFonts w:ascii="TimesNewRomanPSMT" w:hAnsi="TimesNewRomanPSMT" w:cs="TimesNewRomanPSMT"/>
+          <w:b/>
+          <w:bCs/>
+        </w:rPr>
+        <w:t>longitude</w:t>
+      </w:r>
+      <w:r>
+        <w:rPr>
+          <w:rFonts w:ascii="TimesNewRomanPSMT" w:hAnsi="TimesNewRomanPSMT" w:cs="TimesNewRomanPSMT"/>
+          <w:b/>
+          <w:bCs/>
+        </w:rPr>
+        <w:t xml:space="preserve">, </w:t>
+      </w:r>
+      <w:proofErr w:type="spellStart"/>
+      <w:r>
+        <w:rPr>
+          <w:rFonts w:ascii="TimesNewRomanPSMT" w:hAnsi="TimesNewRomanPSMT" w:cs="TimesNewRomanPSMT"/>
+          <w:b/>
+          <w:bCs/>
+        </w:rPr>
+        <w:t>Incidence_Rate</w:t>
+      </w:r>
+      <w:proofErr w:type="spellEnd"/>
+      <w:r>
+        <w:rPr>
+          <w:rFonts w:ascii="TimesNewRomanPSMT" w:hAnsi="TimesNewRomanPSMT" w:cs="TimesNewRomanPSMT"/>
+          <w:b/>
+          <w:bCs/>
+        </w:rPr>
+        <w:t>:</w:t>
+      </w:r>
+      <w:r>
+        <w:rPr>
+          <w:rFonts w:ascii="TimesNewRomanPSMT" w:hAnsi="TimesNewRomanPSMT" w:cs="TimesNewRomanPSMT"/>
+          <w:b/>
+          <w:bCs/>
+        </w:rPr>
+        <w:t xml:space="preserve"> </w:t>
+      </w:r>
+      <w:r>
+        <w:rPr>
+          <w:rFonts w:ascii="TimesNewRomanPSMT" w:hAnsi="TimesNewRomanPSMT" w:cs="TimesNewRomanPSMT"/>
+        </w:rPr>
+        <w:t>mean</w:t>
+      </w:r>
+      <w:r>
+        <w:rPr>
+          <w:rFonts w:ascii="TimesNewRomanPSMT" w:hAnsi="TimesNewRomanPSMT" w:cs="TimesNewRomanPSMT"/>
+        </w:rPr>
+        <w:t xml:space="preserve"> of aggregation</w:t>
+      </w:r>
+    </w:p>
+    <w:p>
+      <w:pPr>
+        <w:spacing w:after="0"/>
+        <w:ind w:left="288"/>
+        <w:rPr>
+          <w:rFonts w:ascii="TimesNewRomanPSMT" w:hAnsi="TimesNewRomanPSMT" w:cs="TimesNewRomanPSMT"/>
+        </w:rPr>
+      </w:pPr>
+      <w:r>
+        <w:rPr>
+          <w:rFonts w:ascii="TimesNewRomanPSMT" w:hAnsi="TimesNewRomanPSMT" w:cs="TimesNewRomanPSMT"/>
+          <w:b/>
+          <w:bCs/>
+        </w:rPr>
+        <w:t>Confirmed, Deaths, Recovered, Active:</w:t>
+      </w:r>
+      <w:r>
+        <w:rPr>
+          <w:rFonts w:ascii="TimesNewRomanPSMT" w:hAnsi="TimesNewRomanPSMT" w:cs="TimesNewRomanPSMT"/>
+        </w:rPr>
+        <w:t xml:space="preserve"> sum</w:t>
+      </w:r>
+      <w:r>
+        <w:rPr>
+          <w:rFonts w:ascii="TimesNewRomanPSMT" w:hAnsi="TimesNewRomanPSMT" w:cs="TimesNewRomanPSMT"/>
+        </w:rPr>
+        <w:t xml:space="preserve"> of aggregation</w:t>
+      </w:r>
+    </w:p>
+    <w:p>
+      <w:pPr>
+        <w:spacing w:after="0"/>
+        <w:ind w:left="288"/>
+        <w:rPr>
+          <w:rFonts w:ascii="TimesNewRomanPSMT" w:hAnsi="TimesNewRomanPSMT" w:cs="TimesNewRomanPSMT"/>
+        </w:rPr>
+      </w:pPr>
+      <w:r>
+        <w:rPr>
+          <w:rFonts w:ascii="TimesNewRomanPSMT" w:hAnsi="TimesNewRomanPSMT" w:cs="TimesNewRomanPSMT"/>
+          <w:b/>
+          <w:bCs/>
+        </w:rPr>
+        <w:t>Case-</w:t>
+      </w:r>
+      <w:proofErr w:type="spellStart"/>
+      <w:r>
+        <w:rPr>
+          <w:rFonts w:ascii="TimesNewRomanPSMT" w:hAnsi="TimesNewRomanPSMT" w:cs="TimesNewRomanPSMT"/>
+          <w:b/>
+          <w:bCs/>
+        </w:rPr>
+        <w:t>Fatality_Ratio</w:t>
+      </w:r>
+      <w:proofErr w:type="spellEnd"/>
+      <w:r>
+        <w:rPr>
+          <w:rFonts w:ascii="TimesNewRomanPSMT" w:hAnsi="TimesNewRomanPSMT" w:cs="TimesNewRomanPSMT"/>
+          <w:b/>
+          <w:bCs/>
+        </w:rPr>
+        <w:t>:</w:t>
+      </w:r>
+      <w:r>
+        <w:rPr>
+          <w:rFonts w:ascii="TimesNewRomanPSMT" w:hAnsi="TimesNewRomanPSMT" w:cs="TimesNewRomanPSMT"/>
+        </w:rPr>
+        <w:t xml:space="preserve"> aggregated Deaths/aggregated Confirmed</w:t>
+      </w:r>
+      <w:r>
+        <w:rPr>
+          <w:rFonts w:ascii="TimesNewRomanPSMT" w:hAnsi="TimesNewRomanPSMT" w:cs="TimesNewRomanPSMT"/>
+        </w:rPr>
+        <w:t>*100</w:t>
+      </w:r>
+    </w:p>
+    <w:p>
+      <w:pPr>
+        <w:spacing w:after="0"/>
+        <w:rPr>
+          <w:rFonts w:ascii="TimesNewRomanPSMT" w:hAnsi="TimesNewRomanPSMT" w:cs="TimesNewRomanPSMT"/>
+        </w:rPr>
+      </w:pPr>
+      <w:r>
+        <w:rPr>
+          <w:rFonts w:ascii="TimesNewRomanPSMT" w:hAnsi="TimesNewRomanPSMT" w:cs="TimesNewRomanPSMT"/>
+        </w:rPr>
+        <w:t xml:space="preserve">All the data with </w:t>
+      </w:r>
+      <w:proofErr w:type="spellStart"/>
+      <w:r>
+        <w:rPr>
+          <w:rFonts w:ascii="TimesNewRomanPSMT" w:hAnsi="TimesNewRomanPSMT" w:cs="TimesNewRomanPSMT"/>
+        </w:rPr>
+        <w:t>Country_Region</w:t>
+      </w:r>
+      <w:proofErr w:type="spellEnd"/>
+      <w:r>
+        <w:rPr>
+          <w:rFonts w:ascii="TimesNewRomanPSMT" w:hAnsi="TimesNewRomanPSMT" w:cs="TimesNewRomanPSMT"/>
+        </w:rPr>
+        <w:t xml:space="preserve"> == US is removed from the original location dataset and </w:t>
+      </w:r>
+      <w:r>
+        <w:rPr>
+          <w:rFonts w:ascii="TimesNewRomanPSMT" w:hAnsi="TimesNewRomanPSMT" w:cs="TimesNewRomanPSMT"/>
+        </w:rPr>
+        <w:t xml:space="preserve">the newly created dataset, US, is appended to the original dataset and then sorted by </w:t>
+      </w:r>
+      <w:proofErr w:type="spellStart"/>
+      <w:r>
+        <w:rPr>
+          <w:rFonts w:ascii="TimesNewRomanPSMT" w:hAnsi="TimesNewRomanPSMT" w:cs="TimesNewRomanPSMT"/>
+        </w:rPr>
+        <w:t>Country_Region</w:t>
+      </w:r>
+      <w:proofErr w:type="spellEnd"/>
+      <w:r>
+        <w:rPr>
+          <w:rFonts w:ascii="TimesNewRomanPSMT" w:hAnsi="TimesNewRomanPSMT" w:cs="TimesNewRomanPSMT"/>
+        </w:rPr>
+        <w:t xml:space="preserve"> to get a transformed location dataset.</w:t>
+      </w:r>
     </w:p>
     <w:p>
       <w:pPr>
@@ -1626,6 +2106,44 @@
           <w:szCs w:val="24"/>
         </w:rPr>
       </w:pPr>
+      <w:r>
+        <w:rPr>
+          <w:rFonts w:ascii="TimesNewRomanPSMT" w:hAnsi="TimesNewRomanPSMT" w:cs="TimesNewRomanPSMT"/>
+          <w:color w:val="353535"/>
+          <w:sz w:val="24"/>
+          <w:szCs w:val="24"/>
+        </w:rPr>
+        <w:t>Initially we join cases and location using composite keys (province, country) for each dataset</w:t>
+      </w:r>
+      <w:r>
+        <w:rPr>
+          <w:rFonts w:ascii="TimesNewRomanPSMT" w:hAnsi="TimesNewRomanPSMT" w:cs="TimesNewRomanPSMT"/>
+          <w:color w:val="353535"/>
+          <w:sz w:val="24"/>
+          <w:szCs w:val="24"/>
+        </w:rPr>
+        <w:t xml:space="preserve">. We got a dataset which had a lot of </w:t>
+      </w:r>
+      <w:proofErr w:type="spellStart"/>
+      <w:r>
+        <w:rPr>
+          <w:rFonts w:ascii="TimesNewRomanPSMT" w:hAnsi="TimesNewRomanPSMT" w:cs="TimesNewRomanPSMT"/>
+          <w:color w:val="353535"/>
+          <w:sz w:val="24"/>
+          <w:szCs w:val="24"/>
+        </w:rPr>
+        <w:t>NaNs</w:t>
+      </w:r>
+      <w:proofErr w:type="spellEnd"/>
+      <w:r>
+        <w:rPr>
+          <w:rFonts w:ascii="TimesNewRomanPSMT" w:hAnsi="TimesNewRomanPSMT" w:cs="TimesNewRomanPSMT"/>
+          <w:color w:val="353535"/>
+          <w:sz w:val="24"/>
+          <w:szCs w:val="24"/>
+        </w:rPr>
+        <w:t>. This is because the cases dataset was complete but the location dataset had a lot missing provinces. We separated the rows with nan values and calculated the minimum distance using the latitude and longitude of both tables. We used the minimum distance data from the locations dataset to impute into the missing cases dataset</w:t>
+      </w:r>
     </w:p>
     <w:p>
       <w:pPr>
@@ -1709,7 +2227,19 @@
         <w:rPr>
           <w:rFonts w:ascii="TimesNewRomanPSMT" w:hAnsi="TimesNewRomanPSMT" w:cs="TimesNewRomanPSMT"/>
         </w:rPr>
-        <w:t>: Individual contracted covid-19 but has tested negative afterwards.</w:t>
+        <w:t xml:space="preserve">: </w:t>
+      </w:r>
+      <w:r>
+        <w:rPr>
+          <w:rFonts w:ascii="TimesNewRomanPSMT" w:hAnsi="TimesNewRomanPSMT" w:cs="TimesNewRomanPSMT"/>
+        </w:rPr>
+        <w:t>C</w:t>
+      </w:r>
+      <w:r>
+        <w:rPr>
+          <w:rFonts w:ascii="TimesNewRomanPSMT" w:hAnsi="TimesNewRomanPSMT" w:cs="TimesNewRomanPSMT"/>
+        </w:rPr>
+        <w:t>ontracted covid-19 but has tested negative afterwards.</w:t>
       </w:r>
       <w:r>
         <w:rPr>
@@ -1746,7 +2276,19 @@
         <w:rPr>
           <w:rFonts w:ascii="TimesNewRomanPSMT" w:hAnsi="TimesNewRomanPSMT" w:cs="TimesNewRomanPSMT"/>
         </w:rPr>
-        <w:t xml:space="preserve">: Individual contracted covid-19 and </w:t>
+        <w:t xml:space="preserve">: </w:t>
+      </w:r>
+      <w:r>
+        <w:rPr>
+          <w:rFonts w:ascii="TimesNewRomanPSMT" w:hAnsi="TimesNewRomanPSMT" w:cs="TimesNewRomanPSMT"/>
+        </w:rPr>
+        <w:t>C</w:t>
+      </w:r>
+      <w:r>
+        <w:rPr>
+          <w:rFonts w:ascii="TimesNewRomanPSMT" w:hAnsi="TimesNewRomanPSMT" w:cs="TimesNewRomanPSMT"/>
+        </w:rPr>
+        <w:t xml:space="preserve">ontracted covid-19 and </w:t>
       </w:r>
       <w:r>
         <w:rPr>
@@ -1781,6 +2323,7 @@
           <w:rFonts w:ascii="TimesNewRomanPSMT" w:hAnsi="TimesNewRomanPSMT" w:cs="TimesNewRomanPSMT"/>
         </w:rPr>
       </w:pPr>
+      <w:proofErr w:type="spellStart"/>
       <w:r>
         <w:rPr>
           <w:rFonts w:ascii="TimesNewRomanPSMT" w:hAnsi="TimesNewRomanPSMT" w:cs="TimesNewRomanPSMT"/>
@@ -1793,11 +2336,24 @@
         </w:rPr>
         <w:t>onhospitalized</w:t>
       </w:r>
-      <w:r>
-        <w:rPr>
-          <w:rFonts w:ascii="TimesNewRomanPSMT" w:hAnsi="TimesNewRomanPSMT" w:cs="TimesNewRomanPSMT"/>
-        </w:rPr>
-        <w:t xml:space="preserve">: Individual contracted covid-19 but did not require medical attention. </w:t>
+      <w:proofErr w:type="spellEnd"/>
+      <w:r>
+        <w:rPr>
+          <w:rFonts w:ascii="TimesNewRomanPSMT" w:hAnsi="TimesNewRomanPSMT" w:cs="TimesNewRomanPSMT"/>
+        </w:rPr>
+        <w:t xml:space="preserve">: </w:t>
+      </w:r>
+      <w:r>
+        <w:rPr>
+          <w:rFonts w:ascii="TimesNewRomanPSMT" w:hAnsi="TimesNewRomanPSMT" w:cs="TimesNewRomanPSMT"/>
+        </w:rPr>
+        <w:t>C</w:t>
+      </w:r>
+      <w:r>
+        <w:rPr>
+          <w:rFonts w:ascii="TimesNewRomanPSMT" w:hAnsi="TimesNewRomanPSMT" w:cs="TimesNewRomanPSMT"/>
+        </w:rPr>
+        <w:t xml:space="preserve">ontracted covid-19 but did not require medical attention. </w:t>
       </w:r>
       <w:r>
         <w:rPr>
@@ -1887,26 +2443,9 @@
           <w:bCs/>
         </w:rPr>
       </w:pPr>
-      <w:r>
-        <w:rPr>
-          <w:rFonts w:ascii="TimesNewRomanPSMT" w:hAnsi="TimesNewRomanPSMT" w:cs="TimesNewRomanPSMT"/>
-          <w:b/>
-          <w:bCs/>
-        </w:rPr>
-        <w:br w:type="page"/>
-      </w:r>
-    </w:p>
-    <w:p>
-      <w:pPr>
-        <w:spacing w:after="0"/>
-        <w:ind w:left="432"/>
-        <w:rPr>
-          <w:rFonts w:ascii="TimesNewRomanPSMT" w:hAnsi="TimesNewRomanPSMT" w:cs="TimesNewRomanPSMT"/>
-          <w:color w:val="353535"/>
-        </w:rPr>
-      </w:pPr>
     </w:p>
     <w:sectPr>
+      <w:headerReference w:type="default" r:id="rId10"/>
       <w:pgSz w:w="12240" w:h="15840"/>
       <w:pgMar w:top="1440" w:right="1080" w:bottom="1440" w:left="1080" w:header="720" w:footer="720" w:gutter="0"/>
       <w:cols w:space="720"/>
@@ -1964,6 +2503,254 @@
     </w:p>
   </w:footnote>
 </w:footnotes>
+</file>
+
+<file path=word/header1.xml><?xml version="1.0" encoding="utf-8"?>
+<w:hdr xmlns:wpc="http://schemas.microsoft.com/office/word/2010/wordprocessingCanvas" xmlns:cx="http://schemas.microsoft.com/office/drawing/2014/chartex" xmlns:cx1="http://schemas.microsoft.com/office/drawing/2015/9/8/chartex" xmlns:cx2="http://schemas.microsoft.com/office/drawing/2015/10/21/chartex" xmlns:cx3="http://schemas.microsoft.com/office/drawing/2016/5/9/chartex" xmlns:cx4="http://schemas.microsoft.com/office/drawing/2016/5/10/chartex" xmlns:cx5="http://schemas.microsoft.com/office/drawing/2016/5/11/chartex" xmlns:cx6="http://schemas.microsoft.com/office/drawing/2016/5/12/chartex" xmlns:cx7="http://schemas.microsoft.com/office/drawing/2016/5/13/chartex" xmlns:cx8="http://schemas.microsoft.com/office/drawing/2016/5/14/chartex" xmlns:mc="http://schemas.openxmlformats.org/markup-compatibility/2006" xmlns:aink="http://schemas.microsoft.com/office/drawing/2016/ink" xmlns:am3d="http://schemas.microsoft.com/office/drawing/2017/model3d" xmlns:o="urn:schemas-microsoft-com:office:office" xmlns:r="http://schemas.openxmlformats.org/officeDocument/2006/relationships" xmlns:m="http://schemas.openxmlformats.org/officeDocument/2006/math" xmlns:v="urn:schemas-microsoft-com:vml" xmlns:wp14="http://schemas.microsoft.com/office/word/2010/wordprocessingDrawing" xmlns:wp="http://schemas.openxmlformats.org/drawingml/2006/wordprocessingDrawing" xmlns:w10="urn:schemas-microsoft-com:office:word" xmlns:w="http://schemas.openxmlformats.org/wordprocessingml/2006/main" xmlns:w14="http://schemas.microsoft.com/office/word/2010/wordml" xmlns:w15="http://schemas.microsoft.com/office/word/2012/wordml" xmlns:w16cex="http://schemas.microsoft.com/office/word/2018/wordml/cex" xmlns:w16cid="http://schemas.microsoft.com/office/word/2016/wordml/cid" xmlns:w16="http://schemas.microsoft.com/office/word/2018/wordml" xmlns:w16se="http://schemas.microsoft.com/office/word/2015/wordml/symex" xmlns:wpg="http://schemas.microsoft.com/office/word/2010/wordprocessingGroup" xmlns:wpi="http://schemas.microsoft.com/office/word/2010/wordprocessingInk" xmlns:wne="http://schemas.microsoft.com/office/word/2006/wordml" xmlns:wps="http://schemas.microsoft.com/office/word/2010/wordprocessingShape" mc:Ignorable="w14 w15 w16se w16cid w16 w16cex wp14">
+  <w:sdt>
+    <w:sdtPr>
+      <w:id w:val="1790080574"/>
+      <w:docPartObj>
+        <w:docPartGallery w:val="Page Numbers (Top of Page)"/>
+        <w:docPartUnique/>
+      </w:docPartObj>
+    </w:sdtPr>
+    <w:sdtContent>
+      <w:p>
+        <w:pPr>
+          <w:pStyle w:val="Header"/>
+          <w:ind w:right="-864"/>
+          <w:jc w:val="right"/>
+        </w:pPr>
+        <w:r>
+          <w:rPr>
+            <w:noProof/>
+          </w:rPr>
+          <mc:AlternateContent>
+            <mc:Choice Requires="wpg">
+              <w:drawing>
+                <wp:inline distT="0" distB="0" distL="0" distR="0" wp14:anchorId="74B65FA2" wp14:editId="1594D44C">
+                  <wp:extent cx="548640" cy="237490"/>
+                  <wp:effectExtent l="9525" t="9525" r="13335" b="10160"/>
+                  <wp:docPr id="9" name="Group 9"/>
+                  <wp:cNvGraphicFramePr>
+                    <a:graphicFrameLocks xmlns:a="http://schemas.openxmlformats.org/drawingml/2006/main"/>
+                  </wp:cNvGraphicFramePr>
+                  <a:graphic xmlns:a="http://schemas.openxmlformats.org/drawingml/2006/main">
+                    <a:graphicData uri="http://schemas.microsoft.com/office/word/2010/wordprocessingGroup">
+                      <wpg:wgp>
+                        <wpg:cNvGrpSpPr>
+                          <a:grpSpLocks/>
+                        </wpg:cNvGrpSpPr>
+                        <wpg:grpSpPr bwMode="auto">
+                          <a:xfrm>
+                            <a:off x="0" y="0"/>
+                            <a:ext cx="548640" cy="237490"/>
+                            <a:chOff x="614" y="660"/>
+                            <a:chExt cx="864" cy="374"/>
+                          </a:xfrm>
+                        </wpg:grpSpPr>
+                        <wps:wsp>
+                          <wps:cNvPr id="10" name="AutoShape 42"/>
+                          <wps:cNvSpPr>
+                            <a:spLocks noChangeArrowheads="1"/>
+                          </wps:cNvSpPr>
+                          <wps:spPr bwMode="auto">
+                            <a:xfrm rot="-5400000">
+                              <a:off x="859" y="415"/>
+                              <a:ext cx="374" cy="864"/>
+                            </a:xfrm>
+                            <a:prstGeom prst="roundRect">
+                              <a:avLst>
+                                <a:gd name="adj" fmla="val 16667"/>
+                              </a:avLst>
+                            </a:prstGeom>
+                            <a:solidFill>
+                              <a:srgbClr val="FFFFFF"/>
+                            </a:solidFill>
+                            <a:ln w="9525">
+                              <a:solidFill>
+                                <a:srgbClr val="E4BE84"/>
+                              </a:solidFill>
+                              <a:round/>
+                              <a:headEnd/>
+                              <a:tailEnd/>
+                            </a:ln>
+                          </wps:spPr>
+                          <wps:bodyPr rot="0" vert="horz" wrap="square" lIns="91440" tIns="45720" rIns="91440" bIns="45720" anchor="t" anchorCtr="0" upright="1">
+                            <a:noAutofit/>
+                          </wps:bodyPr>
+                        </wps:wsp>
+                        <wps:wsp>
+                          <wps:cNvPr id="11" name="AutoShape 43"/>
+                          <wps:cNvSpPr>
+                            <a:spLocks noChangeArrowheads="1"/>
+                          </wps:cNvSpPr>
+                          <wps:spPr bwMode="auto">
+                            <a:xfrm rot="-5400000">
+                              <a:off x="898" y="451"/>
+                              <a:ext cx="296" cy="792"/>
+                            </a:xfrm>
+                            <a:prstGeom prst="roundRect">
+                              <a:avLst>
+                                <a:gd name="adj" fmla="val 16667"/>
+                              </a:avLst>
+                            </a:prstGeom>
+                            <a:solidFill>
+                              <a:srgbClr val="E4BE84"/>
+                            </a:solidFill>
+                            <a:ln w="9525">
+                              <a:solidFill>
+                                <a:srgbClr val="E4BE84"/>
+                              </a:solidFill>
+                              <a:round/>
+                              <a:headEnd/>
+                              <a:tailEnd/>
+                            </a:ln>
+                          </wps:spPr>
+                          <wps:bodyPr rot="0" vert="horz" wrap="square" lIns="91440" tIns="45720" rIns="91440" bIns="45720" anchor="t" anchorCtr="0" upright="1">
+                            <a:noAutofit/>
+                          </wps:bodyPr>
+                        </wps:wsp>
+                        <wps:wsp>
+                          <wps:cNvPr id="12" name="Text Box 44"/>
+                          <wps:cNvSpPr txBox="1">
+                            <a:spLocks noChangeArrowheads="1"/>
+                          </wps:cNvSpPr>
+                          <wps:spPr bwMode="auto">
+                            <a:xfrm>
+                              <a:off x="732" y="716"/>
+                              <a:ext cx="659" cy="288"/>
+                            </a:xfrm>
+                            <a:prstGeom prst="rect">
+                              <a:avLst/>
+                            </a:prstGeom>
+                            <a:noFill/>
+                            <a:ln>
+                              <a:noFill/>
+                            </a:ln>
+                            <a:extLst>
+                              <a:ext uri="{909E8E84-426E-40DD-AFC4-6F175D3DCCD1}">
+                                <a14:hiddenFill xmlns:a14="http://schemas.microsoft.com/office/drawing/2010/main">
+                                  <a:solidFill>
+                                    <a:srgbClr val="FFFFFF"/>
+                                  </a:solidFill>
+                                </a14:hiddenFill>
+                              </a:ext>
+                              <a:ext uri="{91240B29-F687-4F45-9708-019B960494DF}">
+                                <a14:hiddenLine xmlns:a14="http://schemas.microsoft.com/office/drawing/2010/main" w="9525">
+                                  <a:solidFill>
+                                    <a:srgbClr val="000000"/>
+                                  </a:solidFill>
+                                  <a:miter lim="800000"/>
+                                  <a:headEnd/>
+                                  <a:tailEnd/>
+                                </a14:hiddenLine>
+                              </a:ext>
+                            </a:extLst>
+                          </wps:spPr>
+                          <wps:txbx>
+                            <w:txbxContent>
+                              <w:p>
+                                <w:r>
+                                  <w:fldChar w:fldCharType="begin"/>
+                                </w:r>
+                                <w:r>
+                                  <w:instrText xml:space="preserve"> PAGE    \* MERGEFORMAT </w:instrText>
+                                </w:r>
+                                <w:r>
+                                  <w:fldChar w:fldCharType="separate"/>
+                                </w:r>
+                                <w:r>
+                                  <w:rPr>
+                                    <w:b/>
+                                    <w:bCs/>
+                                    <w:noProof/>
+                                    <w:color w:val="FFFFFF" w:themeColor="background1"/>
+                                  </w:rPr>
+                                  <w:t>2</w:t>
+                                </w:r>
+                                <w:r>
+                                  <w:rPr>
+                                    <w:b/>
+                                    <w:bCs/>
+                                    <w:noProof/>
+                                    <w:color w:val="FFFFFF" w:themeColor="background1"/>
+                                  </w:rPr>
+                                  <w:fldChar w:fldCharType="end"/>
+                                </w:r>
+                              </w:p>
+                            </w:txbxContent>
+                          </wps:txbx>
+                          <wps:bodyPr rot="0" vert="horz" wrap="square" lIns="0" tIns="0" rIns="0" bIns="0" anchor="t" anchorCtr="0" upright="1">
+                            <a:noAutofit/>
+                          </wps:bodyPr>
+                        </wps:wsp>
+                      </wpg:wgp>
+                    </a:graphicData>
+                  </a:graphic>
+                </wp:inline>
+              </w:drawing>
+            </mc:Choice>
+            <mc:Fallback>
+              <w:pict>
+                <v:group w14:anchorId="74B65FA2" id="Group 9" o:spid="_x0000_s1026" style="width:43.2pt;height:18.7pt;mso-position-horizontal-relative:char;mso-position-vertical-relative:line" coordorigin="614,660" coordsize="864,374" o:gfxdata="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">
+                  <v:roundrect id="AutoShape 42" o:spid="_x0000_s1027" style="position:absolute;left:859;top:415;width:374;height:864;rotation:-90;visibility:visible;mso-wrap-style:square;v-text-anchor:top" arcsize="10923f" o:gfxdata="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" strokecolor="#e4be84"/>
+                  <v:roundrect id="AutoShape 43" o:spid="_x0000_s1028" style="position:absolute;left:898;top:451;width:296;height:792;rotation:-90;visibility:visible;mso-wrap-style:square;v-text-anchor:top" arcsize="10923f" o:gfxdata="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" fillcolor="#e4be84" strokecolor="#e4be84"/>
+                  <v:shapetype id="_x0000_t202" coordsize="21600,21600" o:spt="202" path="m,l,21600r21600,l21600,xe">
+                    <v:stroke joinstyle="miter"/>
+                    <v:path gradientshapeok="t" o:connecttype="rect"/>
+                  </v:shapetype>
+                  <v:shape id="Text Box 44" o:spid="_x0000_s1029" type="#_x0000_t202" style="position:absolute;left:732;top:716;width:659;height:288;visibility:visible;mso-wrap-style:square;v-text-anchor:top" o:gfxdata="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" filled="f" stroked="f">
+                    <v:textbox inset="0,0,0,0">
+                      <w:txbxContent>
+                        <w:p>
+                          <w:r>
+                            <w:fldChar w:fldCharType="begin"/>
+                          </w:r>
+                          <w:r>
+                            <w:instrText xml:space="preserve"> PAGE    \* MERGEFORMAT </w:instrText>
+                          </w:r>
+                          <w:r>
+                            <w:fldChar w:fldCharType="separate"/>
+                          </w:r>
+                          <w:r>
+                            <w:rPr>
+                              <w:b/>
+                              <w:bCs/>
+                              <w:noProof/>
+                              <w:color w:val="FFFFFF" w:themeColor="background1"/>
+                            </w:rPr>
+                            <w:t>2</w:t>
+                          </w:r>
+                          <w:r>
+                            <w:rPr>
+                              <w:b/>
+                              <w:bCs/>
+                              <w:noProof/>
+                              <w:color w:val="FFFFFF" w:themeColor="background1"/>
+                            </w:rPr>
+                            <w:fldChar w:fldCharType="end"/>
+                          </w:r>
+                        </w:p>
+                      </w:txbxContent>
+                    </v:textbox>
+                  </v:shape>
+                  <w10:anchorlock/>
+                </v:group>
+              </w:pict>
+            </mc:Fallback>
+          </mc:AlternateContent>
+        </w:r>
+      </w:p>
+    </w:sdtContent>
+  </w:sdt>
+  <w:p>
+    <w:pPr>
+      <w:pStyle w:val="Header"/>
+    </w:pPr>
+  </w:p>
+</w:hdr>
 </file>
 
 <file path=word/numbering.xml><?xml version="1.0" encoding="utf-8"?>
@@ -2586,6 +3373,29 @@
     <w:uiPriority w:val="99"/>
     <w:rsid w:val="004256C0"/>
   </w:style>
+  <w:style w:type="paragraph" w:styleId="NoSpacing">
+    <w:name w:val="No Spacing"/>
+    <w:link w:val="NoSpacingChar"/>
+    <w:uiPriority w:val="1"/>
+    <w:qFormat/>
+    <w:rsid w:val="00895BF2"/>
+    <w:pPr>
+      <w:spacing w:after="0" w:line="240" w:lineRule="auto"/>
+    </w:pPr>
+    <w:rPr>
+      <w:rFonts w:eastAsiaTheme="minorEastAsia"/>
+    </w:rPr>
+  </w:style>
+  <w:style w:type="character" w:customStyle="1" w:styleId="NoSpacingChar">
+    <w:name w:val="No Spacing Char"/>
+    <w:basedOn w:val="DefaultParagraphFont"/>
+    <w:link w:val="NoSpacing"/>
+    <w:uiPriority w:val="1"/>
+    <w:rsid w:val="00895BF2"/>
+    <w:rPr>
+      <w:rFonts w:eastAsiaTheme="minorEastAsia"/>
+    </w:rPr>
+  </w:style>
 </w:styles>
 </file>
 
